--- a/nlp/src/main/resources/angular.docx
+++ b/nlp/src/main/resources/angular.docx
@@ -1,7 +1,203 @@
 
 <file path=word/document.xml><?xml version="1.0" encoding="utf-8"?>
-<w:document xmlns:wpc="http://schemas.microsoft.com/office/word/2010/wordprocessingCanvas" xmlns:mc="http://schemas.openxmlformats.org/markup-compatibility/2006" xmlns:o="urn:schemas-microsoft-com:office:office" xmlns:r="http://schemas.openxmlformats.org/officeDocument/2006/relationships" xmlns:m="http://schemas.openxmlformats.org/officeDocument/2006/math" xmlns:v="urn:schemas-microsoft-com:vml" xmlns:wp14="http://schemas.microsoft.com/office/word/2010/wordprocessingDrawing" xmlns:wp="http://schemas.openxmlformats.org/drawingml/2006/wordprocessingDrawing" xmlns:w10="urn:schemas-microsoft-com:office:word" xmlns:w="http://schemas.openxmlformats.org/wordprocessingml/2006/main" xmlns:w14="http://schemas.microsoft.com/office/word/2010/wordml" xmlns:wpg="http://schemas.microsoft.com/office/word/2010/wordprocessingGroup" xmlns:wpi="http://schemas.microsoft.com/office/word/2010/wordprocessingInk" xmlns:wne="http://schemas.microsoft.com/office/word/2006/wordml" xmlns:wps="http://schemas.microsoft.com/office/word/2010/wordprocessingShape" mc:Ignorable="w14 wp14">
+<w:document xmlns:ve="http://schemas.openxmlformats.org/markup-compatibility/2006" xmlns:o="urn:schemas-microsoft-com:office:office" xmlns:r="http://schemas.openxmlformats.org/officeDocument/2006/relationships" xmlns:m="http://schemas.openxmlformats.org/officeDocument/2006/math" xmlns:v="urn:schemas-microsoft-com:vml" xmlns:wp="http://schemas.openxmlformats.org/drawingml/2006/wordprocessingDrawing" xmlns:w10="urn:schemas-microsoft-com:office:word" xmlns:w="http://schemas.openxmlformats.org/wordprocessingml/2006/main" xmlns:wne="http://schemas.microsoft.com/office/word/2006/wordml">
   <w:body>
+    <w:p>
+      <w:pPr>
+        <w:rPr>
+          <w:b/>
+          <w:sz w:val="28"/>
+          <w:szCs w:val="28"/>
+        </w:rPr>
+      </w:pPr>
+      <w:r>
+        <w:rPr>
+          <w:b/>
+          <w:sz w:val="28"/>
+          <w:szCs w:val="28"/>
+        </w:rPr>
+        <w:t>Ng-cloak</w:t>
+      </w:r>
+    </w:p>
+    <w:p>
+      <w:pPr>
+        <w:rPr>
+          <w:b/>
+          <w:sz w:val="28"/>
+          <w:szCs w:val="28"/>
+        </w:rPr>
+      </w:pPr>
+      <w:r>
+        <w:rPr>
+          <w:b/>
+          <w:sz w:val="28"/>
+          <w:szCs w:val="28"/>
+        </w:rPr>
+        <w:t>Header using interceptor</w:t>
+      </w:r>
+    </w:p>
+    <w:p>
+      <w:pPr>
+        <w:rPr>
+          <w:b/>
+          <w:sz w:val="28"/>
+          <w:szCs w:val="28"/>
+        </w:rPr>
+      </w:pPr>
+      <w:r>
+        <w:rPr>
+          <w:b/>
+          <w:sz w:val="28"/>
+          <w:szCs w:val="28"/>
+        </w:rPr>
+        <w:t>Error interceptor</w:t>
+      </w:r>
+    </w:p>
+    <w:p>
+      <w:pPr>
+        <w:spacing w:before="100" w:beforeAutospacing="1" w:after="100" w:afterAutospacing="1" w:line="240" w:lineRule="auto"/>
+        <w:outlineLvl w:val="0"/>
+        <w:rPr>
+          <w:rFonts w:ascii="Times New Roman" w:eastAsia="Times New Roman" w:hAnsi="Times New Roman" w:cs="Times New Roman"/>
+          <w:b/>
+          <w:bCs/>
+          <w:kern w:val="36"/>
+          <w:sz w:val="48"/>
+          <w:szCs w:val="48"/>
+          <w:lang w:eastAsia="en-IN"/>
+        </w:rPr>
+      </w:pPr>
+      <w:r>
+        <w:rPr>
+          <w:rFonts w:ascii="Times New Roman" w:eastAsia="Times New Roman" w:hAnsi="Times New Roman" w:cs="Times New Roman"/>
+          <w:b/>
+          <w:bCs/>
+          <w:kern w:val="36"/>
+          <w:sz w:val="48"/>
+          <w:szCs w:val="48"/>
+          <w:lang w:eastAsia="en-IN"/>
+        </w:rPr>
+        <w:t xml:space="preserve">Two Ways to Initialize an Angular App </w:t>
+      </w:r>
+    </w:p>
+    <w:p>
+      <w:pPr>
+        <w:pStyle w:val="NormalWeb"/>
+      </w:pPr>
+      <w:r>
+        <w:t>Following are the key points described later in this article:</w:t>
+      </w:r>
+    </w:p>
+    <w:p>
+      <w:pPr>
+        <w:numPr>
+          <w:ilvl w:val="0"/>
+          <w:numId w:val="4"/>
+        </w:numPr>
+        <w:spacing w:before="100" w:beforeAutospacing="1" w:after="100" w:afterAutospacing="1" w:line="240" w:lineRule="auto"/>
+      </w:pPr>
+      <w:r>
+        <w:t>Automatic Initialization</w:t>
+      </w:r>
+    </w:p>
+    <w:p>
+      <w:pPr>
+        <w:numPr>
+          <w:ilvl w:val="0"/>
+          <w:numId w:val="4"/>
+        </w:numPr>
+        <w:spacing w:before="100" w:beforeAutospacing="1" w:after="100" w:afterAutospacing="1" w:line="240" w:lineRule="auto"/>
+      </w:pPr>
+      <w:r>
+        <w:t>Manual Initialization</w:t>
+      </w:r>
+    </w:p>
+    <w:p>
+      <w:pPr>
+        <w:pStyle w:val="Heading2"/>
+      </w:pPr>
+      <w:r>
+        <w:t>Automatic Initialization</w:t>
+      </w:r>
+    </w:p>
+    <w:p>
+      <w:proofErr w:type="spellStart"/>
+      <w:r>
+        <w:t>ng</w:t>
+      </w:r>
+      <w:proofErr w:type="spellEnd"/>
+      <w:r>
+        <w:t>-app=”</w:t>
+      </w:r>
+      <w:proofErr w:type="spellStart"/>
+      <w:r>
+        <w:t>HelloApp</w:t>
+      </w:r>
+      <w:proofErr w:type="spellEnd"/>
+      <w:r>
+        <w:t>” defined on div element</w:t>
+      </w:r>
+    </w:p>
+    <w:p>
+      <w:pPr>
+        <w:pStyle w:val="Heading2"/>
+      </w:pPr>
+      <w:r>
+        <w:t>Manual Initialization</w:t>
+      </w:r>
+    </w:p>
+    <w:p>
+      <w:pPr>
+        <w:rPr>
+          <w:rStyle w:val="Strong"/>
+        </w:rPr>
+      </w:pPr>
+      <w:proofErr w:type="spellStart"/>
+      <w:proofErr w:type="gramStart"/>
+      <w:r>
+        <w:rPr>
+          <w:rStyle w:val="Strong"/>
+        </w:rPr>
+        <w:t>angular.bootstrap</w:t>
+      </w:r>
+      <w:proofErr w:type="spellEnd"/>
+      <w:r>
+        <w:rPr>
+          <w:rStyle w:val="Strong"/>
+        </w:rPr>
+        <w:t>(</w:t>
+      </w:r>
+      <w:proofErr w:type="gramEnd"/>
+      <w:r>
+        <w:rPr>
+          <w:rStyle w:val="Strong"/>
+        </w:rPr>
+        <w:t>document, ['</w:t>
+      </w:r>
+      <w:proofErr w:type="spellStart"/>
+      <w:r>
+        <w:rPr>
+          <w:rStyle w:val="Strong"/>
+        </w:rPr>
+        <w:t>HelloApp</w:t>
+      </w:r>
+      <w:proofErr w:type="spellEnd"/>
+      <w:r>
+        <w:rPr>
+          <w:rStyle w:val="Strong"/>
+        </w:rPr>
+        <w:t>']);.</w:t>
+      </w:r>
+    </w:p>
+    <w:p>
+      <w:pPr>
+        <w:rPr>
+          <w:b/>
+          <w:sz w:val="28"/>
+          <w:szCs w:val="28"/>
+        </w:rPr>
+      </w:pPr>
+    </w:p>
     <w:p>
       <w:pPr>
         <w:rPr>
@@ -34,24 +230,60 @@
           <w:sz w:val="28"/>
           <w:szCs w:val="28"/>
         </w:rPr>
-        <w:t>used to analyse performance of your angularjs application.</w:t>
-      </w:r>
-    </w:p>
-    <w:p>
-      <w:pPr>
-        <w:rPr>
-          <w:b/>
-          <w:sz w:val="28"/>
-          <w:szCs w:val="28"/>
-        </w:rPr>
-      </w:pPr>
-      <w:r>
-        <w:rPr>
-          <w:b/>
-          <w:sz w:val="28"/>
-          <w:szCs w:val="28"/>
-        </w:rPr>
-        <w:t>List at least three ways to communicate between modules of your application using core AngularJS functionality</w:t>
+        <w:t xml:space="preserve">used to analyse performance of your </w:t>
+      </w:r>
+      <w:proofErr w:type="spellStart"/>
+      <w:r>
+        <w:rPr>
+          <w:b/>
+          <w:sz w:val="28"/>
+          <w:szCs w:val="28"/>
+        </w:rPr>
+        <w:t>angularjs</w:t>
+      </w:r>
+      <w:proofErr w:type="spellEnd"/>
+      <w:r>
+        <w:rPr>
+          <w:b/>
+          <w:sz w:val="28"/>
+          <w:szCs w:val="28"/>
+        </w:rPr>
+        <w:t xml:space="preserve"> application.</w:t>
+      </w:r>
+    </w:p>
+    <w:p>
+      <w:pPr>
+        <w:rPr>
+          <w:b/>
+          <w:sz w:val="28"/>
+          <w:szCs w:val="28"/>
+        </w:rPr>
+      </w:pPr>
+      <w:r>
+        <w:rPr>
+          <w:b/>
+          <w:sz w:val="28"/>
+          <w:szCs w:val="28"/>
+        </w:rPr>
+        <w:t xml:space="preserve">List at least three ways to communicate between modules of your application using core </w:t>
+      </w:r>
+      <w:proofErr w:type="spellStart"/>
+      <w:r>
+        <w:rPr>
+          <w:b/>
+          <w:sz w:val="28"/>
+          <w:szCs w:val="28"/>
+        </w:rPr>
+        <w:t>AngularJS</w:t>
+      </w:r>
+      <w:proofErr w:type="spellEnd"/>
+      <w:r>
+        <w:rPr>
+          <w:b/>
+          <w:sz w:val="28"/>
+          <w:szCs w:val="28"/>
+        </w:rPr>
+        <w:t xml:space="preserve"> functionality</w:t>
       </w:r>
       <w:r>
         <w:rPr>
@@ -68,7 +300,17 @@
           <w:sz w:val="28"/>
           <w:szCs w:val="28"/>
         </w:rPr>
-        <w:t>How do you share data between controllers?</w:t>
+        <w:t>How do you share data between controllers</w:t>
+      </w:r>
+      <w:proofErr w:type="gramStart"/>
+      <w:r>
+        <w:rPr>
+          <w:b/>
+          <w:bCs/>
+          <w:sz w:val="28"/>
+          <w:szCs w:val="28"/>
+        </w:rPr>
+        <w:t>?</w:t>
       </w:r>
       <w:r>
         <w:rPr>
@@ -78,6 +320,7 @@
         </w:rPr>
         <w:t>.</w:t>
       </w:r>
+      <w:proofErr w:type="gramEnd"/>
     </w:p>
     <w:p>
       <w:pPr>
@@ -96,7 +339,27 @@
           <w:szCs w:val="24"/>
           <w:lang w:eastAsia="en-IN"/>
         </w:rPr>
-        <w:t>Common ways to communicate between modules of your application using core AngularJS functionality include:</w:t>
+        <w:t xml:space="preserve">Common ways to communicate between modules of your application using core </w:t>
+      </w:r>
+      <w:proofErr w:type="spellStart"/>
+      <w:r>
+        <w:rPr>
+          <w:rFonts w:ascii="Times New Roman" w:eastAsia="Times New Roman" w:hAnsi="Times New Roman" w:cs="Times New Roman"/>
+          <w:sz w:val="24"/>
+          <w:szCs w:val="24"/>
+          <w:lang w:eastAsia="en-IN"/>
+        </w:rPr>
+        <w:t>AngularJS</w:t>
+      </w:r>
+      <w:proofErr w:type="spellEnd"/>
+      <w:r>
+        <w:rPr>
+          <w:rFonts w:ascii="Times New Roman" w:eastAsia="Times New Roman" w:hAnsi="Times New Roman" w:cs="Times New Roman"/>
+          <w:sz w:val="24"/>
+          <w:szCs w:val="24"/>
+          <w:lang w:eastAsia="en-IN"/>
+        </w:rPr>
+        <w:t xml:space="preserve"> functionality include:</w:t>
       </w:r>
     </w:p>
     <w:p>
@@ -177,8 +440,19 @@
           <w:szCs w:val="20"/>
           <w:lang w:eastAsia="en-IN"/>
         </w:rPr>
-        <w:t>$rootScope</w:t>
-      </w:r>
+        <w:t>$</w:t>
+      </w:r>
+      <w:proofErr w:type="spellStart"/>
+      <w:r>
+        <w:rPr>
+          <w:rFonts w:ascii="Courier New" w:eastAsia="Times New Roman" w:hAnsi="Courier New" w:cs="Courier New"/>
+          <w:sz w:val="20"/>
+          <w:szCs w:val="20"/>
+          <w:lang w:eastAsia="en-IN"/>
+        </w:rPr>
+        <w:t>rootScope</w:t>
+      </w:r>
+      <w:proofErr w:type="spellEnd"/>
     </w:p>
     <w:p>
       <w:pPr>
@@ -228,8 +502,19 @@
           <w:szCs w:val="20"/>
           <w:lang w:eastAsia="en-IN"/>
         </w:rPr>
-        <w:t>$$childHead</w:t>
-      </w:r>
+        <w:t>$$</w:t>
+      </w:r>
+      <w:proofErr w:type="spellStart"/>
+      <w:r>
+        <w:rPr>
+          <w:rFonts w:ascii="Courier New" w:eastAsia="Times New Roman" w:hAnsi="Courier New" w:cs="Courier New"/>
+          <w:sz w:val="20"/>
+          <w:szCs w:val="20"/>
+          <w:lang w:eastAsia="en-IN"/>
+        </w:rPr>
+        <w:t>childHead</w:t>
+      </w:r>
+      <w:proofErr w:type="spellEnd"/>
       <w:r>
         <w:rPr>
           <w:rFonts w:ascii="Times New Roman" w:eastAsia="Times New Roman" w:hAnsi="Times New Roman" w:cs="Times New Roman"/>
@@ -246,8 +531,19 @@
           <w:szCs w:val="20"/>
           <w:lang w:eastAsia="en-IN"/>
         </w:rPr>
-        <w:t>$$nextSibling</w:t>
-      </w:r>
+        <w:t>$$</w:t>
+      </w:r>
+      <w:proofErr w:type="spellStart"/>
+      <w:r>
+        <w:rPr>
+          <w:rFonts w:ascii="Courier New" w:eastAsia="Times New Roman" w:hAnsi="Courier New" w:cs="Courier New"/>
+          <w:sz w:val="20"/>
+          <w:szCs w:val="20"/>
+          <w:lang w:eastAsia="en-IN"/>
+        </w:rPr>
+        <w:t>nextSibling</w:t>
+      </w:r>
+      <w:proofErr w:type="spellEnd"/>
       <w:r>
         <w:rPr>
           <w:rFonts w:ascii="Times New Roman" w:eastAsia="Times New Roman" w:hAnsi="Times New Roman" w:cs="Times New Roman"/>
@@ -281,6 +577,7 @@
         </w:rPr>
         <w:t xml:space="preserve">Directly between controllers, using </w:t>
       </w:r>
+      <w:proofErr w:type="spellStart"/>
       <w:r>
         <w:rPr>
           <w:rFonts w:ascii="Courier New" w:eastAsia="Times New Roman" w:hAnsi="Courier New" w:cs="Courier New"/>
@@ -290,6 +587,7 @@
         </w:rPr>
         <w:t>ControllerAs</w:t>
       </w:r>
+      <w:proofErr w:type="spellEnd"/>
       <w:r>
         <w:rPr>
           <w:rFonts w:ascii="Times New Roman" w:eastAsia="Times New Roman" w:hAnsi="Times New Roman" w:cs="Times New Roman"/>
@@ -334,7 +632,27 @@
           <w:szCs w:val="24"/>
           <w:lang w:eastAsia="en-IN"/>
         </w:rPr>
-        <w:t>Using a service is definitely easy to test. Services are injected, and in a test either a real service can be used or it can be mocked.</w:t>
+        <w:t xml:space="preserve">Using a service is definitely easy to test. Services are injected, and in a test either a real </w:t>
+      </w:r>
+      <w:proofErr w:type="gramStart"/>
+      <w:r>
+        <w:rPr>
+          <w:rFonts w:ascii="Times New Roman" w:eastAsia="Times New Roman" w:hAnsi="Times New Roman" w:cs="Times New Roman"/>
+          <w:sz w:val="24"/>
+          <w:szCs w:val="24"/>
+          <w:lang w:eastAsia="en-IN"/>
+        </w:rPr>
+        <w:t>service</w:t>
+      </w:r>
+      <w:proofErr w:type="gramEnd"/>
+      <w:r>
+        <w:rPr>
+          <w:rFonts w:ascii="Times New Roman" w:eastAsia="Times New Roman" w:hAnsi="Times New Roman" w:cs="Times New Roman"/>
+          <w:sz w:val="24"/>
+          <w:szCs w:val="24"/>
+          <w:lang w:eastAsia="en-IN"/>
+        </w:rPr>
+        <w:t xml:space="preserve"> can be used or it can be mocked.</w:t>
       </w:r>
     </w:p>
     <w:p>
@@ -354,7 +672,27 @@
           <w:szCs w:val="24"/>
           <w:lang w:eastAsia="en-IN"/>
         </w:rPr>
-        <w:t>Events can be tested. In unit testing controllers, they usually are instantiated. For testing events on $rootScope, it must be injected into the test.</w:t>
+        <w:t>Events can be tested. In unit testing controllers, they usually are instantiated. For testing events on $</w:t>
+      </w:r>
+      <w:proofErr w:type="spellStart"/>
+      <w:r>
+        <w:rPr>
+          <w:rFonts w:ascii="Times New Roman" w:eastAsia="Times New Roman" w:hAnsi="Times New Roman" w:cs="Times New Roman"/>
+          <w:sz w:val="24"/>
+          <w:szCs w:val="24"/>
+          <w:lang w:eastAsia="en-IN"/>
+        </w:rPr>
+        <w:t>rootScope</w:t>
+      </w:r>
+      <w:proofErr w:type="spellEnd"/>
+      <w:r>
+        <w:rPr>
+          <w:rFonts w:ascii="Times New Roman" w:eastAsia="Times New Roman" w:hAnsi="Times New Roman" w:cs="Times New Roman"/>
+          <w:sz w:val="24"/>
+          <w:szCs w:val="24"/>
+          <w:lang w:eastAsia="en-IN"/>
+        </w:rPr>
+        <w:t>, it must be injected into the test.</w:t>
       </w:r>
     </w:p>
     <w:p>
@@ -374,7 +712,48 @@
           <w:szCs w:val="24"/>
           <w:lang w:eastAsia="en-IN"/>
         </w:rPr>
-        <w:t>Testing $rootScope against the existence of some arbitrary models is testable, but sharing data through $rootScope is not considered a good practice.</w:t>
+        <w:lastRenderedPageBreak/>
+        <w:t>Testing $</w:t>
+      </w:r>
+      <w:proofErr w:type="spellStart"/>
+      <w:r>
+        <w:rPr>
+          <w:rFonts w:ascii="Times New Roman" w:eastAsia="Times New Roman" w:hAnsi="Times New Roman" w:cs="Times New Roman"/>
+          <w:sz w:val="24"/>
+          <w:szCs w:val="24"/>
+          <w:lang w:eastAsia="en-IN"/>
+        </w:rPr>
+        <w:t>rootScope</w:t>
+      </w:r>
+      <w:proofErr w:type="spellEnd"/>
+      <w:r>
+        <w:rPr>
+          <w:rFonts w:ascii="Times New Roman" w:eastAsia="Times New Roman" w:hAnsi="Times New Roman" w:cs="Times New Roman"/>
+          <w:sz w:val="24"/>
+          <w:szCs w:val="24"/>
+          <w:lang w:eastAsia="en-IN"/>
+        </w:rPr>
+        <w:t xml:space="preserve"> against the existence of some arbitrary models is testable, but sharing data through $</w:t>
+      </w:r>
+      <w:proofErr w:type="spellStart"/>
+      <w:r>
+        <w:rPr>
+          <w:rFonts w:ascii="Times New Roman" w:eastAsia="Times New Roman" w:hAnsi="Times New Roman" w:cs="Times New Roman"/>
+          <w:sz w:val="24"/>
+          <w:szCs w:val="24"/>
+          <w:lang w:eastAsia="en-IN"/>
+        </w:rPr>
+        <w:t>rootScope</w:t>
+      </w:r>
+      <w:proofErr w:type="spellEnd"/>
+      <w:r>
+        <w:rPr>
+          <w:rFonts w:ascii="Times New Roman" w:eastAsia="Times New Roman" w:hAnsi="Times New Roman" w:cs="Times New Roman"/>
+          <w:sz w:val="24"/>
+          <w:szCs w:val="24"/>
+          <w:lang w:eastAsia="en-IN"/>
+        </w:rPr>
+        <w:t xml:space="preserve"> is not considered a good practice.</w:t>
       </w:r>
     </w:p>
     <w:p>
@@ -431,7 +810,87 @@
           <w:szCs w:val="24"/>
           <w:lang w:eastAsia="en-IN"/>
         </w:rPr>
-        <w:t>The first one is an AngularJS event, “$destroy”, and the second one is a jqLite / jQuery event “$destroy”. The first one can be used by AngularJS scopes where they are accessible, such as in controllers or link functions.</w:t>
+        <w:t xml:space="preserve">The first one is an </w:t>
+      </w:r>
+      <w:proofErr w:type="spellStart"/>
+      <w:r>
+        <w:rPr>
+          <w:rFonts w:ascii="Times New Roman" w:eastAsia="Times New Roman" w:hAnsi="Times New Roman" w:cs="Times New Roman"/>
+          <w:sz w:val="24"/>
+          <w:szCs w:val="24"/>
+          <w:lang w:eastAsia="en-IN"/>
+        </w:rPr>
+        <w:t>AngularJS</w:t>
+      </w:r>
+      <w:proofErr w:type="spellEnd"/>
+      <w:r>
+        <w:rPr>
+          <w:rFonts w:ascii="Times New Roman" w:eastAsia="Times New Roman" w:hAnsi="Times New Roman" w:cs="Times New Roman"/>
+          <w:sz w:val="24"/>
+          <w:szCs w:val="24"/>
+          <w:lang w:eastAsia="en-IN"/>
+        </w:rPr>
+        <w:t xml:space="preserve"> event, “$destroy”, and the second one is a </w:t>
+      </w:r>
+      <w:proofErr w:type="spellStart"/>
+      <w:r>
+        <w:rPr>
+          <w:rFonts w:ascii="Times New Roman" w:eastAsia="Times New Roman" w:hAnsi="Times New Roman" w:cs="Times New Roman"/>
+          <w:sz w:val="24"/>
+          <w:szCs w:val="24"/>
+          <w:lang w:eastAsia="en-IN"/>
+        </w:rPr>
+        <w:t>jqLite</w:t>
+      </w:r>
+      <w:proofErr w:type="spellEnd"/>
+      <w:r>
+        <w:rPr>
+          <w:rFonts w:ascii="Times New Roman" w:eastAsia="Times New Roman" w:hAnsi="Times New Roman" w:cs="Times New Roman"/>
+          <w:sz w:val="24"/>
+          <w:szCs w:val="24"/>
+          <w:lang w:eastAsia="en-IN"/>
+        </w:rPr>
+        <w:t xml:space="preserve"> / </w:t>
+      </w:r>
+      <w:proofErr w:type="spellStart"/>
+      <w:r>
+        <w:rPr>
+          <w:rFonts w:ascii="Times New Roman" w:eastAsia="Times New Roman" w:hAnsi="Times New Roman" w:cs="Times New Roman"/>
+          <w:sz w:val="24"/>
+          <w:szCs w:val="24"/>
+          <w:lang w:eastAsia="en-IN"/>
+        </w:rPr>
+        <w:t>jQuery</w:t>
+      </w:r>
+      <w:proofErr w:type="spellEnd"/>
+      <w:r>
+        <w:rPr>
+          <w:rFonts w:ascii="Times New Roman" w:eastAsia="Times New Roman" w:hAnsi="Times New Roman" w:cs="Times New Roman"/>
+          <w:sz w:val="24"/>
+          <w:szCs w:val="24"/>
+          <w:lang w:eastAsia="en-IN"/>
+        </w:rPr>
+        <w:t xml:space="preserve"> event “$destroy”. The first one can be used by </w:t>
+      </w:r>
+      <w:proofErr w:type="spellStart"/>
+      <w:r>
+        <w:rPr>
+          <w:rFonts w:ascii="Times New Roman" w:eastAsia="Times New Roman" w:hAnsi="Times New Roman" w:cs="Times New Roman"/>
+          <w:sz w:val="24"/>
+          <w:szCs w:val="24"/>
+          <w:lang w:eastAsia="en-IN"/>
+        </w:rPr>
+        <w:t>AngularJS</w:t>
+      </w:r>
+      <w:proofErr w:type="spellEnd"/>
+      <w:r>
+        <w:rPr>
+          <w:rFonts w:ascii="Times New Roman" w:eastAsia="Times New Roman" w:hAnsi="Times New Roman" w:cs="Times New Roman"/>
+          <w:sz w:val="24"/>
+          <w:szCs w:val="24"/>
+          <w:lang w:eastAsia="en-IN"/>
+        </w:rPr>
+        <w:t xml:space="preserve"> scopes where they are accessible, such as in controllers or link functions.</w:t>
       </w:r>
     </w:p>
     <w:p>
@@ -451,7 +910,47 @@
           <w:szCs w:val="24"/>
           <w:lang w:eastAsia="en-IN"/>
         </w:rPr>
-        <w:t>Consider the two below happening in a directive’s postLink function. The AngularJS event:</w:t>
+        <w:t xml:space="preserve">Consider the two below happening in a directive’s </w:t>
+      </w:r>
+      <w:proofErr w:type="spellStart"/>
+      <w:r>
+        <w:rPr>
+          <w:rFonts w:ascii="Times New Roman" w:eastAsia="Times New Roman" w:hAnsi="Times New Roman" w:cs="Times New Roman"/>
+          <w:sz w:val="24"/>
+          <w:szCs w:val="24"/>
+          <w:lang w:eastAsia="en-IN"/>
+        </w:rPr>
+        <w:t>postLink</w:t>
+      </w:r>
+      <w:proofErr w:type="spellEnd"/>
+      <w:r>
+        <w:rPr>
+          <w:rFonts w:ascii="Times New Roman" w:eastAsia="Times New Roman" w:hAnsi="Times New Roman" w:cs="Times New Roman"/>
+          <w:sz w:val="24"/>
+          <w:szCs w:val="24"/>
+          <w:lang w:eastAsia="en-IN"/>
+        </w:rPr>
+        <w:t xml:space="preserve"> function. The </w:t>
+      </w:r>
+      <w:proofErr w:type="spellStart"/>
+      <w:r>
+        <w:rPr>
+          <w:rFonts w:ascii="Times New Roman" w:eastAsia="Times New Roman" w:hAnsi="Times New Roman" w:cs="Times New Roman"/>
+          <w:sz w:val="24"/>
+          <w:szCs w:val="24"/>
+          <w:lang w:eastAsia="en-IN"/>
+        </w:rPr>
+        <w:t>AngularJS</w:t>
+      </w:r>
+      <w:proofErr w:type="spellEnd"/>
+      <w:r>
+        <w:rPr>
+          <w:rFonts w:ascii="Times New Roman" w:eastAsia="Times New Roman" w:hAnsi="Times New Roman" w:cs="Times New Roman"/>
+          <w:sz w:val="24"/>
+          <w:szCs w:val="24"/>
+          <w:lang w:eastAsia="en-IN"/>
+        </w:rPr>
+        <w:t xml:space="preserve"> event:</w:t>
       </w:r>
     </w:p>
     <w:p>
@@ -482,14 +981,45 @@
           <w:lang w:eastAsia="en-IN"/>
         </w:rPr>
       </w:pPr>
-      <w:r>
-        <w:rPr>
-          <w:rFonts w:ascii="Courier New" w:eastAsia="Times New Roman" w:hAnsi="Courier New" w:cs="Courier New"/>
-          <w:sz w:val="20"/>
-          <w:szCs w:val="20"/>
-          <w:lang w:eastAsia="en-IN"/>
-        </w:rPr>
-        <w:t>scope.$on(‘$destroy’, function () {</w:t>
+      <w:proofErr w:type="spellStart"/>
+      <w:r>
+        <w:rPr>
+          <w:rFonts w:ascii="Courier New" w:eastAsia="Times New Roman" w:hAnsi="Courier New" w:cs="Courier New"/>
+          <w:sz w:val="20"/>
+          <w:szCs w:val="20"/>
+          <w:lang w:eastAsia="en-IN"/>
+        </w:rPr>
+        <w:t>scope</w:t>
+      </w:r>
+      <w:proofErr w:type="gramStart"/>
+      <w:r>
+        <w:rPr>
+          <w:rFonts w:ascii="Courier New" w:eastAsia="Times New Roman" w:hAnsi="Courier New" w:cs="Courier New"/>
+          <w:sz w:val="20"/>
+          <w:szCs w:val="20"/>
+          <w:lang w:eastAsia="en-IN"/>
+        </w:rPr>
+        <w:t>.$</w:t>
+      </w:r>
+      <w:proofErr w:type="gramEnd"/>
+      <w:r>
+        <w:rPr>
+          <w:rFonts w:ascii="Courier New" w:eastAsia="Times New Roman" w:hAnsi="Courier New" w:cs="Courier New"/>
+          <w:sz w:val="20"/>
+          <w:szCs w:val="20"/>
+          <w:lang w:eastAsia="en-IN"/>
+        </w:rPr>
+        <w:t>on</w:t>
+      </w:r>
+      <w:proofErr w:type="spellEnd"/>
+      <w:r>
+        <w:rPr>
+          <w:rFonts w:ascii="Courier New" w:eastAsia="Times New Roman" w:hAnsi="Courier New" w:cs="Courier New"/>
+          <w:sz w:val="20"/>
+          <w:szCs w:val="20"/>
+          <w:lang w:eastAsia="en-IN"/>
+        </w:rPr>
+        <w:t>(‘$destroy’, function () {</w:t>
       </w:r>
     </w:p>
     <w:p>
@@ -527,7 +1057,27 @@
           <w:szCs w:val="20"/>
           <w:lang w:eastAsia="en-IN"/>
         </w:rPr>
-        <w:t xml:space="preserve">  // handle the destroy, i.e. clean up.</w:t>
+        <w:t xml:space="preserve">  // handle </w:t>
+      </w:r>
+      <w:proofErr w:type="gramStart"/>
+      <w:r>
+        <w:rPr>
+          <w:rFonts w:ascii="Courier New" w:eastAsia="Times New Roman" w:hAnsi="Courier New" w:cs="Courier New"/>
+          <w:sz w:val="20"/>
+          <w:szCs w:val="20"/>
+          <w:lang w:eastAsia="en-IN"/>
+        </w:rPr>
+        <w:t>the destroy</w:t>
+      </w:r>
+      <w:proofErr w:type="gramEnd"/>
+      <w:r>
+        <w:rPr>
+          <w:rFonts w:ascii="Courier New" w:eastAsia="Times New Roman" w:hAnsi="Courier New" w:cs="Courier New"/>
+          <w:sz w:val="20"/>
+          <w:szCs w:val="20"/>
+          <w:lang w:eastAsia="en-IN"/>
+        </w:rPr>
+        <w:t>, i.e. clean up.</w:t>
       </w:r>
     </w:p>
     <w:p>
@@ -616,15 +1166,36 @@
           <w:lang w:eastAsia="en-IN"/>
         </w:rPr>
       </w:pPr>
-      <w:r>
-        <w:rPr>
-          <w:rFonts w:ascii="Courier New" w:eastAsia="Times New Roman" w:hAnsi="Courier New" w:cs="Courier New"/>
-          <w:sz w:val="20"/>
-          <w:szCs w:val="20"/>
-          <w:lang w:eastAsia="en-IN"/>
-        </w:rPr>
-        <w:lastRenderedPageBreak/>
-        <w:t>element.on(‘$destroy’, function () {</w:t>
+      <w:proofErr w:type="spellStart"/>
+      <w:proofErr w:type="gramStart"/>
+      <w:r>
+        <w:rPr>
+          <w:rFonts w:ascii="Courier New" w:eastAsia="Times New Roman" w:hAnsi="Courier New" w:cs="Courier New"/>
+          <w:sz w:val="20"/>
+          <w:szCs w:val="20"/>
+          <w:lang w:eastAsia="en-IN"/>
+        </w:rPr>
+        <w:t>element.on</w:t>
+      </w:r>
+      <w:proofErr w:type="spellEnd"/>
+      <w:r>
+        <w:rPr>
+          <w:rFonts w:ascii="Courier New" w:eastAsia="Times New Roman" w:hAnsi="Courier New" w:cs="Courier New"/>
+          <w:sz w:val="20"/>
+          <w:szCs w:val="20"/>
+          <w:lang w:eastAsia="en-IN"/>
+        </w:rPr>
+        <w:t>(</w:t>
+      </w:r>
+      <w:proofErr w:type="gramEnd"/>
+      <w:r>
+        <w:rPr>
+          <w:rFonts w:ascii="Courier New" w:eastAsia="Times New Roman" w:hAnsi="Courier New" w:cs="Courier New"/>
+          <w:sz w:val="20"/>
+          <w:szCs w:val="20"/>
+          <w:lang w:eastAsia="en-IN"/>
+        </w:rPr>
+        <w:t>‘$destroy’, function () {</w:t>
       </w:r>
     </w:p>
     <w:p>
@@ -662,7 +1233,47 @@
           <w:szCs w:val="20"/>
           <w:lang w:eastAsia="en-IN"/>
         </w:rPr>
-        <w:t xml:space="preserve">  // respectful jQuery plugins already have this handler.</w:t>
+        <w:t xml:space="preserve">  // respectful </w:t>
+      </w:r>
+      <w:proofErr w:type="spellStart"/>
+      <w:r>
+        <w:rPr>
+          <w:rFonts w:ascii="Courier New" w:eastAsia="Times New Roman" w:hAnsi="Courier New" w:cs="Courier New"/>
+          <w:sz w:val="20"/>
+          <w:szCs w:val="20"/>
+          <w:lang w:eastAsia="en-IN"/>
+        </w:rPr>
+        <w:t>jQuery</w:t>
+      </w:r>
+      <w:proofErr w:type="spellEnd"/>
+      <w:r>
+        <w:rPr>
+          <w:rFonts w:ascii="Courier New" w:eastAsia="Times New Roman" w:hAnsi="Courier New" w:cs="Courier New"/>
+          <w:sz w:val="20"/>
+          <w:szCs w:val="20"/>
+          <w:lang w:eastAsia="en-IN"/>
+        </w:rPr>
+        <w:t xml:space="preserve"> </w:t>
+      </w:r>
+      <w:proofErr w:type="spellStart"/>
+      <w:r>
+        <w:rPr>
+          <w:rFonts w:ascii="Courier New" w:eastAsia="Times New Roman" w:hAnsi="Courier New" w:cs="Courier New"/>
+          <w:sz w:val="20"/>
+          <w:szCs w:val="20"/>
+          <w:lang w:eastAsia="en-IN"/>
+        </w:rPr>
+        <w:t>plugins</w:t>
+      </w:r>
+      <w:proofErr w:type="spellEnd"/>
+      <w:r>
+        <w:rPr>
+          <w:rFonts w:ascii="Courier New" w:eastAsia="Times New Roman" w:hAnsi="Courier New" w:cs="Courier New"/>
+          <w:sz w:val="20"/>
+          <w:szCs w:val="20"/>
+          <w:lang w:eastAsia="en-IN"/>
+        </w:rPr>
+        <w:t xml:space="preserve"> already have this handler.</w:t>
       </w:r>
     </w:p>
     <w:p>
@@ -700,7 +1311,69 @@
           <w:szCs w:val="20"/>
           <w:lang w:eastAsia="en-IN"/>
         </w:rPr>
-        <w:t xml:space="preserve">  // angular.element(document.body).off(‘someCustomEvent’);</w:t>
+        <w:t xml:space="preserve">  // </w:t>
+      </w:r>
+      <w:proofErr w:type="spellStart"/>
+      <w:proofErr w:type="gramStart"/>
+      <w:r>
+        <w:rPr>
+          <w:rFonts w:ascii="Courier New" w:eastAsia="Times New Roman" w:hAnsi="Courier New" w:cs="Courier New"/>
+          <w:sz w:val="20"/>
+          <w:szCs w:val="20"/>
+          <w:lang w:eastAsia="en-IN"/>
+        </w:rPr>
+        <w:t>angular.element</w:t>
+      </w:r>
+      <w:proofErr w:type="spellEnd"/>
+      <w:r>
+        <w:rPr>
+          <w:rFonts w:ascii="Courier New" w:eastAsia="Times New Roman" w:hAnsi="Courier New" w:cs="Courier New"/>
+          <w:sz w:val="20"/>
+          <w:szCs w:val="20"/>
+          <w:lang w:eastAsia="en-IN"/>
+        </w:rPr>
+        <w:t>(</w:t>
+      </w:r>
+      <w:proofErr w:type="spellStart"/>
+      <w:proofErr w:type="gramEnd"/>
+      <w:r>
+        <w:rPr>
+          <w:rFonts w:ascii="Courier New" w:eastAsia="Times New Roman" w:hAnsi="Courier New" w:cs="Courier New"/>
+          <w:sz w:val="20"/>
+          <w:szCs w:val="20"/>
+          <w:lang w:eastAsia="en-IN"/>
+        </w:rPr>
+        <w:t>document.body</w:t>
+      </w:r>
+      <w:proofErr w:type="spellEnd"/>
+      <w:r>
+        <w:rPr>
+          <w:rFonts w:ascii="Courier New" w:eastAsia="Times New Roman" w:hAnsi="Courier New" w:cs="Courier New"/>
+          <w:sz w:val="20"/>
+          <w:szCs w:val="20"/>
+          <w:lang w:eastAsia="en-IN"/>
+        </w:rPr>
+        <w:t>).off(‘</w:t>
+      </w:r>
+      <w:proofErr w:type="spellStart"/>
+      <w:r>
+        <w:rPr>
+          <w:rFonts w:ascii="Courier New" w:eastAsia="Times New Roman" w:hAnsi="Courier New" w:cs="Courier New"/>
+          <w:sz w:val="20"/>
+          <w:szCs w:val="20"/>
+          <w:lang w:eastAsia="en-IN"/>
+        </w:rPr>
+        <w:t>someCustomEvent</w:t>
+      </w:r>
+      <w:proofErr w:type="spellEnd"/>
+      <w:r>
+        <w:rPr>
+          <w:rFonts w:ascii="Courier New" w:eastAsia="Times New Roman" w:hAnsi="Courier New" w:cs="Courier New"/>
+          <w:sz w:val="20"/>
+          <w:szCs w:val="20"/>
+          <w:lang w:eastAsia="en-IN"/>
+        </w:rPr>
+        <w:t>’);</w:t>
       </w:r>
     </w:p>
     <w:p>
@@ -758,24 +1431,82 @@
           <w:szCs w:val="24"/>
           <w:lang w:eastAsia="en-IN"/>
         </w:rPr>
-        <w:t>The jqLite / jQuery event is called whenever a node is removed, which may just happen without scope teardown.</w:t>
-      </w:r>
-    </w:p>
-    <w:p>
-      <w:pPr>
-        <w:rPr>
-          <w:b/>
-          <w:sz w:val="28"/>
-          <w:szCs w:val="28"/>
-        </w:rPr>
-      </w:pPr>
-      <w:r>
-        <w:rPr>
-          <w:b/>
-          <w:sz w:val="28"/>
-          <w:szCs w:val="28"/>
-        </w:rPr>
-        <w:t>How do you reset a “$timeout”, and disable a “$watch()”?</w:t>
+        <w:t xml:space="preserve">The </w:t>
+      </w:r>
+      <w:proofErr w:type="spellStart"/>
+      <w:r>
+        <w:rPr>
+          <w:rFonts w:ascii="Times New Roman" w:eastAsia="Times New Roman" w:hAnsi="Times New Roman" w:cs="Times New Roman"/>
+          <w:sz w:val="24"/>
+          <w:szCs w:val="24"/>
+          <w:lang w:eastAsia="en-IN"/>
+        </w:rPr>
+        <w:t>jqLite</w:t>
+      </w:r>
+      <w:proofErr w:type="spellEnd"/>
+      <w:r>
+        <w:rPr>
+          <w:rFonts w:ascii="Times New Roman" w:eastAsia="Times New Roman" w:hAnsi="Times New Roman" w:cs="Times New Roman"/>
+          <w:sz w:val="24"/>
+          <w:szCs w:val="24"/>
+          <w:lang w:eastAsia="en-IN"/>
+        </w:rPr>
+        <w:t xml:space="preserve"> / </w:t>
+      </w:r>
+      <w:proofErr w:type="spellStart"/>
+      <w:r>
+        <w:rPr>
+          <w:rFonts w:ascii="Times New Roman" w:eastAsia="Times New Roman" w:hAnsi="Times New Roman" w:cs="Times New Roman"/>
+          <w:sz w:val="24"/>
+          <w:szCs w:val="24"/>
+          <w:lang w:eastAsia="en-IN"/>
+        </w:rPr>
+        <w:t>jQuery</w:t>
+      </w:r>
+      <w:proofErr w:type="spellEnd"/>
+      <w:r>
+        <w:rPr>
+          <w:rFonts w:ascii="Times New Roman" w:eastAsia="Times New Roman" w:hAnsi="Times New Roman" w:cs="Times New Roman"/>
+          <w:sz w:val="24"/>
+          <w:szCs w:val="24"/>
+          <w:lang w:eastAsia="en-IN"/>
+        </w:rPr>
+        <w:t xml:space="preserve"> event is called whenever a node is removed, which may just happen without scope teardown.</w:t>
+      </w:r>
+    </w:p>
+    <w:p>
+      <w:pPr>
+        <w:rPr>
+          <w:b/>
+          <w:sz w:val="28"/>
+          <w:szCs w:val="28"/>
+        </w:rPr>
+      </w:pPr>
+      <w:r>
+        <w:rPr>
+          <w:b/>
+          <w:sz w:val="28"/>
+          <w:szCs w:val="28"/>
+        </w:rPr>
+        <w:t>How do you reset a “$timeout”, and disable a “$</w:t>
+      </w:r>
+      <w:proofErr w:type="gramStart"/>
+      <w:r>
+        <w:rPr>
+          <w:b/>
+          <w:sz w:val="28"/>
+          <w:szCs w:val="28"/>
+        </w:rPr>
+        <w:t>watch(</w:t>
+      </w:r>
+      <w:proofErr w:type="gramEnd"/>
+      <w:r>
+        <w:rPr>
+          <w:b/>
+          <w:sz w:val="28"/>
+          <w:szCs w:val="28"/>
+        </w:rPr>
+        <w:t>)”?</w:t>
       </w:r>
     </w:p>
     <w:p>
@@ -815,7 +1546,47 @@
           <w:szCs w:val="24"/>
           <w:lang w:eastAsia="en-IN"/>
         </w:rPr>
-        <w:t>To cleanup the timeout, just “.cancel()” it:</w:t>
+        <w:t xml:space="preserve">To </w:t>
+      </w:r>
+      <w:proofErr w:type="spellStart"/>
+      <w:r>
+        <w:rPr>
+          <w:rFonts w:ascii="Times New Roman" w:eastAsia="Times New Roman" w:hAnsi="Times New Roman" w:cs="Times New Roman"/>
+          <w:sz w:val="24"/>
+          <w:szCs w:val="24"/>
+          <w:lang w:eastAsia="en-IN"/>
+        </w:rPr>
+        <w:t>cleanup</w:t>
+      </w:r>
+      <w:proofErr w:type="spellEnd"/>
+      <w:r>
+        <w:rPr>
+          <w:rFonts w:ascii="Times New Roman" w:eastAsia="Times New Roman" w:hAnsi="Times New Roman" w:cs="Times New Roman"/>
+          <w:sz w:val="24"/>
+          <w:szCs w:val="24"/>
+          <w:lang w:eastAsia="en-IN"/>
+        </w:rPr>
+        <w:t xml:space="preserve"> the timeout, just “.</w:t>
+      </w:r>
+      <w:proofErr w:type="gramStart"/>
+      <w:r>
+        <w:rPr>
+          <w:rFonts w:ascii="Times New Roman" w:eastAsia="Times New Roman" w:hAnsi="Times New Roman" w:cs="Times New Roman"/>
+          <w:sz w:val="24"/>
+          <w:szCs w:val="24"/>
+          <w:lang w:eastAsia="en-IN"/>
+        </w:rPr>
+        <w:t>cancel(</w:t>
+      </w:r>
+      <w:proofErr w:type="gramEnd"/>
+      <w:r>
+        <w:rPr>
+          <w:rFonts w:ascii="Times New Roman" w:eastAsia="Times New Roman" w:hAnsi="Times New Roman" w:cs="Times New Roman"/>
+          <w:sz w:val="24"/>
+          <w:szCs w:val="24"/>
+          <w:lang w:eastAsia="en-IN"/>
+        </w:rPr>
+        <w:t>)” it:</w:t>
       </w:r>
     </w:p>
     <w:p>
@@ -846,14 +1617,47 @@
           <w:lang w:eastAsia="en-IN"/>
         </w:rPr>
       </w:pPr>
-      <w:r>
-        <w:rPr>
-          <w:rFonts w:ascii="Courier New" w:eastAsia="Times New Roman" w:hAnsi="Courier New" w:cs="Courier New"/>
-          <w:sz w:val="20"/>
-          <w:szCs w:val="20"/>
-          <w:lang w:eastAsia="en-IN"/>
-        </w:rPr>
-        <w:t>var customTimeout = $timeout(function () {</w:t>
+      <w:proofErr w:type="spellStart"/>
+      <w:proofErr w:type="gramStart"/>
+      <w:r>
+        <w:rPr>
+          <w:rFonts w:ascii="Courier New" w:eastAsia="Times New Roman" w:hAnsi="Courier New" w:cs="Courier New"/>
+          <w:sz w:val="20"/>
+          <w:szCs w:val="20"/>
+          <w:lang w:eastAsia="en-IN"/>
+        </w:rPr>
+        <w:t>var</w:t>
+      </w:r>
+      <w:proofErr w:type="spellEnd"/>
+      <w:proofErr w:type="gramEnd"/>
+      <w:r>
+        <w:rPr>
+          <w:rFonts w:ascii="Courier New" w:eastAsia="Times New Roman" w:hAnsi="Courier New" w:cs="Courier New"/>
+          <w:sz w:val="20"/>
+          <w:szCs w:val="20"/>
+          <w:lang w:eastAsia="en-IN"/>
+        </w:rPr>
+        <w:t xml:space="preserve"> </w:t>
+      </w:r>
+      <w:proofErr w:type="spellStart"/>
+      <w:r>
+        <w:rPr>
+          <w:rFonts w:ascii="Courier New" w:eastAsia="Times New Roman" w:hAnsi="Courier New" w:cs="Courier New"/>
+          <w:sz w:val="20"/>
+          <w:szCs w:val="20"/>
+          <w:lang w:eastAsia="en-IN"/>
+        </w:rPr>
+        <w:t>customTimeout</w:t>
+      </w:r>
+      <w:proofErr w:type="spellEnd"/>
+      <w:r>
+        <w:rPr>
+          <w:rFonts w:ascii="Courier New" w:eastAsia="Times New Roman" w:hAnsi="Courier New" w:cs="Courier New"/>
+          <w:sz w:val="20"/>
+          <w:szCs w:val="20"/>
+          <w:lang w:eastAsia="en-IN"/>
+        </w:rPr>
+        <w:t xml:space="preserve"> = $timeout(function () {</w:t>
       </w:r>
     </w:p>
     <w:p>
@@ -996,7 +1800,49 @@
           <w:szCs w:val="20"/>
           <w:lang w:eastAsia="en-IN"/>
         </w:rPr>
-        <w:t>$timeout.cancel(customTimeout);</w:t>
+        <w:t>$</w:t>
+      </w:r>
+      <w:proofErr w:type="spellStart"/>
+      <w:proofErr w:type="gramStart"/>
+      <w:r>
+        <w:rPr>
+          <w:rFonts w:ascii="Courier New" w:eastAsia="Times New Roman" w:hAnsi="Courier New" w:cs="Courier New"/>
+          <w:sz w:val="20"/>
+          <w:szCs w:val="20"/>
+          <w:lang w:eastAsia="en-IN"/>
+        </w:rPr>
+        <w:t>timeout.cancel</w:t>
+      </w:r>
+      <w:proofErr w:type="spellEnd"/>
+      <w:r>
+        <w:rPr>
+          <w:rFonts w:ascii="Courier New" w:eastAsia="Times New Roman" w:hAnsi="Courier New" w:cs="Courier New"/>
+          <w:sz w:val="20"/>
+          <w:szCs w:val="20"/>
+          <w:lang w:eastAsia="en-IN"/>
+        </w:rPr>
+        <w:t>(</w:t>
+      </w:r>
+      <w:proofErr w:type="spellStart"/>
+      <w:proofErr w:type="gramEnd"/>
+      <w:r>
+        <w:rPr>
+          <w:rFonts w:ascii="Courier New" w:eastAsia="Times New Roman" w:hAnsi="Courier New" w:cs="Courier New"/>
+          <w:sz w:val="20"/>
+          <w:szCs w:val="20"/>
+          <w:lang w:eastAsia="en-IN"/>
+        </w:rPr>
+        <w:t>customTimeout</w:t>
+      </w:r>
+      <w:proofErr w:type="spellEnd"/>
+      <w:r>
+        <w:rPr>
+          <w:rFonts w:ascii="Courier New" w:eastAsia="Times New Roman" w:hAnsi="Courier New" w:cs="Courier New"/>
+          <w:sz w:val="20"/>
+          <w:szCs w:val="20"/>
+          <w:lang w:eastAsia="en-IN"/>
+        </w:rPr>
+        <w:t>);</w:t>
       </w:r>
     </w:p>
     <w:p>
@@ -1016,7 +1862,27 @@
           <w:szCs w:val="24"/>
           <w:lang w:eastAsia="en-IN"/>
         </w:rPr>
-        <w:t>The same applies to “$interval()”.</w:t>
+        <w:t>The same applies to “$</w:t>
+      </w:r>
+      <w:proofErr w:type="gramStart"/>
+      <w:r>
+        <w:rPr>
+          <w:rFonts w:ascii="Times New Roman" w:eastAsia="Times New Roman" w:hAnsi="Times New Roman" w:cs="Times New Roman"/>
+          <w:sz w:val="24"/>
+          <w:szCs w:val="24"/>
+          <w:lang w:eastAsia="en-IN"/>
+        </w:rPr>
+        <w:t>interval(</w:t>
+      </w:r>
+      <w:proofErr w:type="gramEnd"/>
+      <w:r>
+        <w:rPr>
+          <w:rFonts w:ascii="Times New Roman" w:eastAsia="Times New Roman" w:hAnsi="Times New Roman" w:cs="Times New Roman"/>
+          <w:sz w:val="24"/>
+          <w:szCs w:val="24"/>
+          <w:lang w:eastAsia="en-IN"/>
+        </w:rPr>
+        <w:t>)”.</w:t>
       </w:r>
     </w:p>
     <w:p>
@@ -1074,7 +1940,27 @@
           <w:szCs w:val="20"/>
           <w:lang w:eastAsia="en-IN"/>
         </w:rPr>
-        <w:t>// .$watch() returns a deregistration function that we store to a variable</w:t>
+        <w:t>/</w:t>
+      </w:r>
+      <w:proofErr w:type="gramStart"/>
+      <w:r>
+        <w:rPr>
+          <w:rFonts w:ascii="Courier New" w:eastAsia="Times New Roman" w:hAnsi="Courier New" w:cs="Courier New"/>
+          <w:sz w:val="20"/>
+          <w:szCs w:val="20"/>
+          <w:lang w:eastAsia="en-IN"/>
+        </w:rPr>
+        <w:t>/ .$</w:t>
+      </w:r>
+      <w:proofErr w:type="gramEnd"/>
+      <w:r>
+        <w:rPr>
+          <w:rFonts w:ascii="Courier New" w:eastAsia="Times New Roman" w:hAnsi="Courier New" w:cs="Courier New"/>
+          <w:sz w:val="20"/>
+          <w:szCs w:val="20"/>
+          <w:lang w:eastAsia="en-IN"/>
+        </w:rPr>
+        <w:t>watch() returns a deregistration function that we store to a variable</w:t>
       </w:r>
     </w:p>
     <w:p>
@@ -1105,14 +1991,107 @@
           <w:lang w:eastAsia="en-IN"/>
         </w:rPr>
       </w:pPr>
-      <w:r>
-        <w:rPr>
-          <w:rFonts w:ascii="Courier New" w:eastAsia="Times New Roman" w:hAnsi="Courier New" w:cs="Courier New"/>
-          <w:sz w:val="20"/>
-          <w:szCs w:val="20"/>
-          <w:lang w:eastAsia="en-IN"/>
-        </w:rPr>
-        <w:t>var deregisterWatchFn = $rootScope.$watch(‘someGloballyAvailableProperty’, function (newVal) {</w:t>
+      <w:proofErr w:type="spellStart"/>
+      <w:proofErr w:type="gramStart"/>
+      <w:r>
+        <w:rPr>
+          <w:rFonts w:ascii="Courier New" w:eastAsia="Times New Roman" w:hAnsi="Courier New" w:cs="Courier New"/>
+          <w:sz w:val="20"/>
+          <w:szCs w:val="20"/>
+          <w:lang w:eastAsia="en-IN"/>
+        </w:rPr>
+        <w:t>var</w:t>
+      </w:r>
+      <w:proofErr w:type="spellEnd"/>
+      <w:proofErr w:type="gramEnd"/>
+      <w:r>
+        <w:rPr>
+          <w:rFonts w:ascii="Courier New" w:eastAsia="Times New Roman" w:hAnsi="Courier New" w:cs="Courier New"/>
+          <w:sz w:val="20"/>
+          <w:szCs w:val="20"/>
+          <w:lang w:eastAsia="en-IN"/>
+        </w:rPr>
+        <w:t xml:space="preserve"> </w:t>
+      </w:r>
+      <w:proofErr w:type="spellStart"/>
+      <w:r>
+        <w:rPr>
+          <w:rFonts w:ascii="Courier New" w:eastAsia="Times New Roman" w:hAnsi="Courier New" w:cs="Courier New"/>
+          <w:sz w:val="20"/>
+          <w:szCs w:val="20"/>
+          <w:lang w:eastAsia="en-IN"/>
+        </w:rPr>
+        <w:t>deregisterWatchFn</w:t>
+      </w:r>
+      <w:proofErr w:type="spellEnd"/>
+      <w:r>
+        <w:rPr>
+          <w:rFonts w:ascii="Courier New" w:eastAsia="Times New Roman" w:hAnsi="Courier New" w:cs="Courier New"/>
+          <w:sz w:val="20"/>
+          <w:szCs w:val="20"/>
+          <w:lang w:eastAsia="en-IN"/>
+        </w:rPr>
+        <w:t xml:space="preserve"> = $</w:t>
+      </w:r>
+      <w:proofErr w:type="spellStart"/>
+      <w:r>
+        <w:rPr>
+          <w:rFonts w:ascii="Courier New" w:eastAsia="Times New Roman" w:hAnsi="Courier New" w:cs="Courier New"/>
+          <w:sz w:val="20"/>
+          <w:szCs w:val="20"/>
+          <w:lang w:eastAsia="en-IN"/>
+        </w:rPr>
+        <w:t>rootScope.$watch</w:t>
+      </w:r>
+      <w:proofErr w:type="spellEnd"/>
+      <w:r>
+        <w:rPr>
+          <w:rFonts w:ascii="Courier New" w:eastAsia="Times New Roman" w:hAnsi="Courier New" w:cs="Courier New"/>
+          <w:sz w:val="20"/>
+          <w:szCs w:val="20"/>
+          <w:lang w:eastAsia="en-IN"/>
+        </w:rPr>
+        <w:t>(‘</w:t>
+      </w:r>
+      <w:proofErr w:type="spellStart"/>
+      <w:r>
+        <w:rPr>
+          <w:rFonts w:ascii="Courier New" w:eastAsia="Times New Roman" w:hAnsi="Courier New" w:cs="Courier New"/>
+          <w:sz w:val="20"/>
+          <w:szCs w:val="20"/>
+          <w:lang w:eastAsia="en-IN"/>
+        </w:rPr>
+        <w:t>someGloballyAvailableProperty</w:t>
+      </w:r>
+      <w:proofErr w:type="spellEnd"/>
+      <w:r>
+        <w:rPr>
+          <w:rFonts w:ascii="Courier New" w:eastAsia="Times New Roman" w:hAnsi="Courier New" w:cs="Courier New"/>
+          <w:sz w:val="20"/>
+          <w:szCs w:val="20"/>
+          <w:lang w:eastAsia="en-IN"/>
+        </w:rPr>
+        <w:t>’, function (</w:t>
+      </w:r>
+      <w:proofErr w:type="spellStart"/>
+      <w:r>
+        <w:rPr>
+          <w:rFonts w:ascii="Courier New" w:eastAsia="Times New Roman" w:hAnsi="Courier New" w:cs="Courier New"/>
+          <w:sz w:val="20"/>
+          <w:szCs w:val="20"/>
+          <w:lang w:eastAsia="en-IN"/>
+        </w:rPr>
+        <w:t>newVal</w:t>
+      </w:r>
+      <w:proofErr w:type="spellEnd"/>
+      <w:r>
+        <w:rPr>
+          <w:rFonts w:ascii="Courier New" w:eastAsia="Times New Roman" w:hAnsi="Courier New" w:cs="Courier New"/>
+          <w:sz w:val="20"/>
+          <w:szCs w:val="20"/>
+          <w:lang w:eastAsia="en-IN"/>
+        </w:rPr>
+        <w:t>) {</w:t>
       </w:r>
     </w:p>
     <w:p>
@@ -1150,7 +2129,47 @@
           <w:szCs w:val="20"/>
           <w:lang w:eastAsia="en-IN"/>
         </w:rPr>
-        <w:t xml:space="preserve">  if (newVal) {</w:t>
+        <w:t xml:space="preserve">  </w:t>
+      </w:r>
+      <w:proofErr w:type="gramStart"/>
+      <w:r>
+        <w:rPr>
+          <w:rFonts w:ascii="Courier New" w:eastAsia="Times New Roman" w:hAnsi="Courier New" w:cs="Courier New"/>
+          <w:sz w:val="20"/>
+          <w:szCs w:val="20"/>
+          <w:lang w:eastAsia="en-IN"/>
+        </w:rPr>
+        <w:t>if</w:t>
+      </w:r>
+      <w:proofErr w:type="gramEnd"/>
+      <w:r>
+        <w:rPr>
+          <w:rFonts w:ascii="Courier New" w:eastAsia="Times New Roman" w:hAnsi="Courier New" w:cs="Courier New"/>
+          <w:sz w:val="20"/>
+          <w:szCs w:val="20"/>
+          <w:lang w:eastAsia="en-IN"/>
+        </w:rPr>
+        <w:t xml:space="preserve"> (</w:t>
+      </w:r>
+      <w:proofErr w:type="spellStart"/>
+      <w:r>
+        <w:rPr>
+          <w:rFonts w:ascii="Courier New" w:eastAsia="Times New Roman" w:hAnsi="Courier New" w:cs="Courier New"/>
+          <w:sz w:val="20"/>
+          <w:szCs w:val="20"/>
+          <w:lang w:eastAsia="en-IN"/>
+        </w:rPr>
+        <w:t>newVal</w:t>
+      </w:r>
+      <w:proofErr w:type="spellEnd"/>
+      <w:r>
+        <w:rPr>
+          <w:rFonts w:ascii="Courier New" w:eastAsia="Times New Roman" w:hAnsi="Courier New" w:cs="Courier New"/>
+          <w:sz w:val="20"/>
+          <w:szCs w:val="20"/>
+          <w:lang w:eastAsia="en-IN"/>
+        </w:rPr>
+        <w:t>) {</w:t>
       </w:r>
     </w:p>
     <w:p>
@@ -1226,7 +2245,38 @@
           <w:szCs w:val="20"/>
           <w:lang w:eastAsia="en-IN"/>
         </w:rPr>
-        <w:t xml:space="preserve">    deregisterWatchFn();</w:t>
+        <w:t xml:space="preserve">    </w:t>
+      </w:r>
+      <w:proofErr w:type="spellStart"/>
+      <w:proofErr w:type="gramStart"/>
+      <w:r>
+        <w:rPr>
+          <w:rFonts w:ascii="Courier New" w:eastAsia="Times New Roman" w:hAnsi="Courier New" w:cs="Courier New"/>
+          <w:sz w:val="20"/>
+          <w:szCs w:val="20"/>
+          <w:lang w:eastAsia="en-IN"/>
+        </w:rPr>
+        <w:t>deregisterWatchFn</w:t>
+      </w:r>
+      <w:proofErr w:type="spellEnd"/>
+      <w:r>
+        <w:rPr>
+          <w:rFonts w:ascii="Courier New" w:eastAsia="Times New Roman" w:hAnsi="Courier New" w:cs="Courier New"/>
+          <w:sz w:val="20"/>
+          <w:szCs w:val="20"/>
+          <w:lang w:eastAsia="en-IN"/>
+        </w:rPr>
+        <w:t>(</w:t>
+      </w:r>
+      <w:proofErr w:type="gramEnd"/>
+      <w:r>
+        <w:rPr>
+          <w:rFonts w:ascii="Courier New" w:eastAsia="Times New Roman" w:hAnsi="Courier New" w:cs="Courier New"/>
+          <w:sz w:val="20"/>
+          <w:szCs w:val="20"/>
+          <w:lang w:eastAsia="en-IN"/>
+        </w:rPr>
+        <w:t>);</w:t>
       </w:r>
     </w:p>
     <w:p>
@@ -1264,6 +2314,7 @@
           <w:szCs w:val="20"/>
           <w:lang w:eastAsia="en-IN"/>
         </w:rPr>
+        <w:lastRenderedPageBreak/>
         <w:t xml:space="preserve">    ...</w:t>
       </w:r>
     </w:p>
@@ -1366,21 +2417,87 @@
           <w:sz w:val="28"/>
           <w:szCs w:val="28"/>
         </w:rPr>
-        <w:t>How does interpolation, e.g. “{{ someModel }}”, actually work?</w:t>
-      </w:r>
-    </w:p>
-    <w:p>
-      <w:r>
-        <w:t xml:space="preserve">It relies on $interpolation, a service which is called by the compiler. It evaluates text and markup which may contain AngularJS expressions. </w:t>
-      </w:r>
-      <w:r>
-        <w:rPr>
-          <w:b/>
-        </w:rPr>
-        <w:t>For every interpolated expression, a “watch()” is set</w:t>
-      </w:r>
-      <w:r>
-        <w:t>. $interpolation returns a function, which has a single argument, “context”. By calling that function and providing a scope as context, the expressions are “$parse()”d against that scope.</w:t>
+        <w:t>How does interpolation, e.g. “{</w:t>
+      </w:r>
+      <w:proofErr w:type="gramStart"/>
+      <w:r>
+        <w:rPr>
+          <w:b/>
+          <w:sz w:val="28"/>
+          <w:szCs w:val="28"/>
+        </w:rPr>
+        <w:t xml:space="preserve">{ </w:t>
+      </w:r>
+      <w:proofErr w:type="spellStart"/>
+      <w:r>
+        <w:rPr>
+          <w:b/>
+          <w:sz w:val="28"/>
+          <w:szCs w:val="28"/>
+        </w:rPr>
+        <w:t>someModel</w:t>
+      </w:r>
+      <w:proofErr w:type="spellEnd"/>
+      <w:proofErr w:type="gramEnd"/>
+      <w:r>
+        <w:rPr>
+          <w:b/>
+          <w:sz w:val="28"/>
+          <w:szCs w:val="28"/>
+        </w:rPr>
+        <w:t xml:space="preserve"> }}”, actually work?</w:t>
+      </w:r>
+    </w:p>
+    <w:p>
+      <w:r>
+        <w:t xml:space="preserve">It relies on $interpolation, a service which is called by the compiler. It evaluates text and </w:t>
+      </w:r>
+      <w:proofErr w:type="spellStart"/>
+      <w:r>
+        <w:t>markup</w:t>
+      </w:r>
+      <w:proofErr w:type="spellEnd"/>
+      <w:r>
+        <w:t xml:space="preserve"> which may contain </w:t>
+      </w:r>
+      <w:proofErr w:type="spellStart"/>
+      <w:r>
+        <w:t>AngularJS</w:t>
+      </w:r>
+      <w:proofErr w:type="spellEnd"/>
+      <w:r>
+        <w:t xml:space="preserve"> expressions. </w:t>
+      </w:r>
+      <w:r>
+        <w:rPr>
+          <w:b/>
+        </w:rPr>
+        <w:t>For every interpolated expression, a “</w:t>
+      </w:r>
+      <w:proofErr w:type="gramStart"/>
+      <w:r>
+        <w:rPr>
+          <w:b/>
+        </w:rPr>
+        <w:t>watch(</w:t>
+      </w:r>
+      <w:proofErr w:type="gramEnd"/>
+      <w:r>
+        <w:rPr>
+          <w:b/>
+        </w:rPr>
+        <w:t>)” is set</w:t>
+      </w:r>
+      <w:r>
+        <w:t>. $interpolation returns a function, which has a single argument, “context”. By calling that function and providing a scope as context, the expressions are “$</w:t>
+      </w:r>
+      <w:proofErr w:type="gramStart"/>
+      <w:r>
+        <w:t>parse(</w:t>
+      </w:r>
+      <w:proofErr w:type="gramEnd"/>
+      <w:r>
+        <w:t>)”d against that scope.</w:t>
       </w:r>
     </w:p>
     <w:p>
@@ -1422,7 +2539,43 @@
           <w:sz w:val="28"/>
           <w:szCs w:val="28"/>
         </w:rPr>
-        <w:t>$scope.$apply()</w:t>
+        <w:t>$</w:t>
+      </w:r>
+      <w:proofErr w:type="spellStart"/>
+      <w:r>
+        <w:rPr>
+          <w:b/>
+          <w:sz w:val="28"/>
+          <w:szCs w:val="28"/>
+        </w:rPr>
+        <w:t>scope</w:t>
+      </w:r>
+      <w:proofErr w:type="gramStart"/>
+      <w:r>
+        <w:rPr>
+          <w:b/>
+          <w:sz w:val="28"/>
+          <w:szCs w:val="28"/>
+        </w:rPr>
+        <w:t>.$</w:t>
+      </w:r>
+      <w:proofErr w:type="gramEnd"/>
+      <w:r>
+        <w:rPr>
+          <w:b/>
+          <w:sz w:val="28"/>
+          <w:szCs w:val="28"/>
+        </w:rPr>
+        <w:t>apply</w:t>
+      </w:r>
+      <w:proofErr w:type="spellEnd"/>
+      <w:r>
+        <w:rPr>
+          <w:b/>
+          <w:sz w:val="28"/>
+          <w:szCs w:val="28"/>
+        </w:rPr>
+        <w:t>()</w:t>
       </w:r>
       <w:r>
         <w:rPr>
@@ -1499,33 +2652,91 @@
           <w:szCs w:val="24"/>
           <w:lang w:eastAsia="en-IN"/>
         </w:rPr>
-        <w:t>It is probably important to mention that there is no “.$digest()” polling. That means that every time it is being called deliberately. As long as core directives are used, we don’t need to worry, but when external code changes models the digest cycle needs to be called manually. Usually to do that, “.$apply()” or similar is used, and not “.$digest()” directly.</w:t>
-      </w:r>
-    </w:p>
-    <w:p>
-      <w:pPr>
-        <w:rPr>
-          <w:b/>
-          <w:sz w:val="28"/>
-          <w:szCs w:val="28"/>
-        </w:rPr>
-      </w:pPr>
-    </w:p>
-    <w:p>
-      <w:pPr>
-        <w:rPr>
-          <w:b/>
-          <w:sz w:val="28"/>
-          <w:szCs w:val="28"/>
-        </w:rPr>
-      </w:pPr>
-      <w:r>
-        <w:rPr>
-          <w:b/>
-          <w:sz w:val="28"/>
-          <w:szCs w:val="28"/>
-        </w:rPr>
-        <w:t>List a few ways to improve performance in an AngularJS app.</w:t>
+        <w:t>It is probably important to mention that there is no “</w:t>
+      </w:r>
+      <w:proofErr w:type="gramStart"/>
+      <w:r>
+        <w:rPr>
+          <w:rFonts w:ascii="Times New Roman" w:eastAsia="Times New Roman" w:hAnsi="Times New Roman" w:cs="Times New Roman"/>
+          <w:sz w:val="24"/>
+          <w:szCs w:val="24"/>
+          <w:lang w:eastAsia="en-IN"/>
+        </w:rPr>
+        <w:t>.$</w:t>
+      </w:r>
+      <w:proofErr w:type="gramEnd"/>
+      <w:r>
+        <w:rPr>
+          <w:rFonts w:ascii="Times New Roman" w:eastAsia="Times New Roman" w:hAnsi="Times New Roman" w:cs="Times New Roman"/>
+          <w:sz w:val="24"/>
+          <w:szCs w:val="24"/>
+          <w:lang w:eastAsia="en-IN"/>
+        </w:rPr>
+        <w:t>digest()” polling. That means that every time it is being called deliberately. As long as core directives are used, we don’t need to worry, but when external code changes models the digest cycle needs to be called manually. Usually to do that, “</w:t>
+      </w:r>
+      <w:proofErr w:type="gramStart"/>
+      <w:r>
+        <w:rPr>
+          <w:rFonts w:ascii="Times New Roman" w:eastAsia="Times New Roman" w:hAnsi="Times New Roman" w:cs="Times New Roman"/>
+          <w:sz w:val="24"/>
+          <w:szCs w:val="24"/>
+          <w:lang w:eastAsia="en-IN"/>
+        </w:rPr>
+        <w:t>.$</w:t>
+      </w:r>
+      <w:proofErr w:type="gramEnd"/>
+      <w:r>
+        <w:rPr>
+          <w:rFonts w:ascii="Times New Roman" w:eastAsia="Times New Roman" w:hAnsi="Times New Roman" w:cs="Times New Roman"/>
+          <w:sz w:val="24"/>
+          <w:szCs w:val="24"/>
+          <w:lang w:eastAsia="en-IN"/>
+        </w:rPr>
+        <w:t>apply()” or similar is used, and not “.$digest()” directly.</w:t>
+      </w:r>
+    </w:p>
+    <w:p>
+      <w:pPr>
+        <w:rPr>
+          <w:b/>
+          <w:sz w:val="28"/>
+          <w:szCs w:val="28"/>
+        </w:rPr>
+      </w:pPr>
+    </w:p>
+    <w:p>
+      <w:pPr>
+        <w:rPr>
+          <w:b/>
+          <w:sz w:val="28"/>
+          <w:szCs w:val="28"/>
+        </w:rPr>
+      </w:pPr>
+      <w:r>
+        <w:rPr>
+          <w:b/>
+          <w:sz w:val="28"/>
+          <w:szCs w:val="28"/>
+        </w:rPr>
+        <w:t xml:space="preserve">List a few ways to improve performance in an </w:t>
+      </w:r>
+      <w:proofErr w:type="spellStart"/>
+      <w:r>
+        <w:rPr>
+          <w:b/>
+          <w:sz w:val="28"/>
+          <w:szCs w:val="28"/>
+        </w:rPr>
+        <w:t>AngularJS</w:t>
+      </w:r>
+      <w:proofErr w:type="spellEnd"/>
+      <w:r>
+        <w:rPr>
+          <w:b/>
+          <w:sz w:val="28"/>
+          <w:szCs w:val="28"/>
+        </w:rPr>
+        <w:t xml:space="preserve"> app.</w:t>
       </w:r>
     </w:p>
     <w:p>
@@ -1584,7 +2795,27 @@
           <w:szCs w:val="24"/>
           <w:lang w:eastAsia="en-IN"/>
         </w:rPr>
-        <w:t>The first one can be enabled through the $compileProvider:</w:t>
+        <w:t>The first one can be enabled through the $</w:t>
+      </w:r>
+      <w:proofErr w:type="spellStart"/>
+      <w:r>
+        <w:rPr>
+          <w:rFonts w:ascii="Times New Roman" w:eastAsia="Times New Roman" w:hAnsi="Times New Roman" w:cs="Times New Roman"/>
+          <w:sz w:val="24"/>
+          <w:szCs w:val="24"/>
+          <w:lang w:eastAsia="en-IN"/>
+        </w:rPr>
+        <w:t>compileProvider</w:t>
+      </w:r>
+      <w:proofErr w:type="spellEnd"/>
+      <w:r>
+        <w:rPr>
+          <w:rFonts w:ascii="Times New Roman" w:eastAsia="Times New Roman" w:hAnsi="Times New Roman" w:cs="Times New Roman"/>
+          <w:sz w:val="24"/>
+          <w:szCs w:val="24"/>
+          <w:lang w:eastAsia="en-IN"/>
+        </w:rPr>
+        <w:t>:</w:t>
       </w:r>
     </w:p>
     <w:p>
@@ -1615,14 +2846,56 @@
           <w:lang w:eastAsia="en-IN"/>
         </w:rPr>
       </w:pPr>
-      <w:r>
-        <w:rPr>
-          <w:rFonts w:ascii="Courier New" w:eastAsia="Times New Roman" w:hAnsi="Courier New" w:cs="Courier New"/>
-          <w:sz w:val="20"/>
-          <w:szCs w:val="20"/>
-          <w:lang w:eastAsia="en-IN"/>
-        </w:rPr>
-        <w:t>myApp.config(function ($compileProvider) {</w:t>
+      <w:proofErr w:type="spellStart"/>
+      <w:proofErr w:type="gramStart"/>
+      <w:r>
+        <w:rPr>
+          <w:rFonts w:ascii="Courier New" w:eastAsia="Times New Roman" w:hAnsi="Courier New" w:cs="Courier New"/>
+          <w:sz w:val="20"/>
+          <w:szCs w:val="20"/>
+          <w:lang w:eastAsia="en-IN"/>
+        </w:rPr>
+        <w:t>myApp.config</w:t>
+      </w:r>
+      <w:proofErr w:type="spellEnd"/>
+      <w:r>
+        <w:rPr>
+          <w:rFonts w:ascii="Courier New" w:eastAsia="Times New Roman" w:hAnsi="Courier New" w:cs="Courier New"/>
+          <w:sz w:val="20"/>
+          <w:szCs w:val="20"/>
+          <w:lang w:eastAsia="en-IN"/>
+        </w:rPr>
+        <w:t>(</w:t>
+      </w:r>
+      <w:proofErr w:type="gramEnd"/>
+      <w:r>
+        <w:rPr>
+          <w:rFonts w:ascii="Courier New" w:eastAsia="Times New Roman" w:hAnsi="Courier New" w:cs="Courier New"/>
+          <w:sz w:val="20"/>
+          <w:szCs w:val="20"/>
+          <w:lang w:eastAsia="en-IN"/>
+        </w:rPr>
+        <w:t>function ($</w:t>
+      </w:r>
+      <w:proofErr w:type="spellStart"/>
+      <w:r>
+        <w:rPr>
+          <w:rFonts w:ascii="Courier New" w:eastAsia="Times New Roman" w:hAnsi="Courier New" w:cs="Courier New"/>
+          <w:sz w:val="20"/>
+          <w:szCs w:val="20"/>
+          <w:lang w:eastAsia="en-IN"/>
+        </w:rPr>
+        <w:t>compileProvider</w:t>
+      </w:r>
+      <w:proofErr w:type="spellEnd"/>
+      <w:r>
+        <w:rPr>
+          <w:rFonts w:ascii="Courier New" w:eastAsia="Times New Roman" w:hAnsi="Courier New" w:cs="Courier New"/>
+          <w:sz w:val="20"/>
+          <w:szCs w:val="20"/>
+          <w:lang w:eastAsia="en-IN"/>
+        </w:rPr>
+        <w:t>) {</w:t>
       </w:r>
     </w:p>
     <w:p>
@@ -1660,7 +2933,38 @@
           <w:szCs w:val="20"/>
           <w:lang w:eastAsia="en-IN"/>
         </w:rPr>
-        <w:t xml:space="preserve">  $compileProvider.debugInfoEnabled(false);</w:t>
+        <w:t xml:space="preserve">  $</w:t>
+      </w:r>
+      <w:proofErr w:type="spellStart"/>
+      <w:proofErr w:type="gramStart"/>
+      <w:r>
+        <w:rPr>
+          <w:rFonts w:ascii="Courier New" w:eastAsia="Times New Roman" w:hAnsi="Courier New" w:cs="Courier New"/>
+          <w:sz w:val="20"/>
+          <w:szCs w:val="20"/>
+          <w:lang w:eastAsia="en-IN"/>
+        </w:rPr>
+        <w:t>compileProvider.debugInfoEnabled</w:t>
+      </w:r>
+      <w:proofErr w:type="spellEnd"/>
+      <w:r>
+        <w:rPr>
+          <w:rFonts w:ascii="Courier New" w:eastAsia="Times New Roman" w:hAnsi="Courier New" w:cs="Courier New"/>
+          <w:sz w:val="20"/>
+          <w:szCs w:val="20"/>
+          <w:lang w:eastAsia="en-IN"/>
+        </w:rPr>
+        <w:t>(</w:t>
+      </w:r>
+      <w:proofErr w:type="gramEnd"/>
+      <w:r>
+        <w:rPr>
+          <w:rFonts w:ascii="Courier New" w:eastAsia="Times New Roman" w:hAnsi="Courier New" w:cs="Courier New"/>
+          <w:sz w:val="20"/>
+          <w:szCs w:val="20"/>
+          <w:lang w:eastAsia="en-IN"/>
+        </w:rPr>
+        <w:t>false);</w:t>
       </w:r>
     </w:p>
     <w:p>
@@ -1756,7 +3060,87 @@
           <w:szCs w:val="20"/>
           <w:lang w:eastAsia="en-IN"/>
         </w:rPr>
-        <w:t>&lt;html ng-app=“myApp” ng-strict-di&gt;</w:t>
+        <w:t xml:space="preserve">&lt;html </w:t>
+      </w:r>
+      <w:proofErr w:type="spellStart"/>
+      <w:r>
+        <w:rPr>
+          <w:rFonts w:ascii="Courier New" w:eastAsia="Times New Roman" w:hAnsi="Courier New" w:cs="Courier New"/>
+          <w:sz w:val="20"/>
+          <w:szCs w:val="20"/>
+          <w:lang w:eastAsia="en-IN"/>
+        </w:rPr>
+        <w:t>ng</w:t>
+      </w:r>
+      <w:proofErr w:type="spellEnd"/>
+      <w:r>
+        <w:rPr>
+          <w:rFonts w:ascii="Courier New" w:eastAsia="Times New Roman" w:hAnsi="Courier New" w:cs="Courier New"/>
+          <w:sz w:val="20"/>
+          <w:szCs w:val="20"/>
+          <w:lang w:eastAsia="en-IN"/>
+        </w:rPr>
+        <w:t>-app=“</w:t>
+      </w:r>
+      <w:proofErr w:type="spellStart"/>
+      <w:r>
+        <w:rPr>
+          <w:rFonts w:ascii="Courier New" w:eastAsia="Times New Roman" w:hAnsi="Courier New" w:cs="Courier New"/>
+          <w:sz w:val="20"/>
+          <w:szCs w:val="20"/>
+          <w:lang w:eastAsia="en-IN"/>
+        </w:rPr>
+        <w:t>myApp</w:t>
+      </w:r>
+      <w:proofErr w:type="spellEnd"/>
+      <w:r>
+        <w:rPr>
+          <w:rFonts w:ascii="Courier New" w:eastAsia="Times New Roman" w:hAnsi="Courier New" w:cs="Courier New"/>
+          <w:sz w:val="20"/>
+          <w:szCs w:val="20"/>
+          <w:lang w:eastAsia="en-IN"/>
+        </w:rPr>
+        <w:t xml:space="preserve">” </w:t>
+      </w:r>
+      <w:proofErr w:type="spellStart"/>
+      <w:r>
+        <w:rPr>
+          <w:rFonts w:ascii="Courier New" w:eastAsia="Times New Roman" w:hAnsi="Courier New" w:cs="Courier New"/>
+          <w:sz w:val="20"/>
+          <w:szCs w:val="20"/>
+          <w:lang w:eastAsia="en-IN"/>
+        </w:rPr>
+        <w:t>ng</w:t>
+      </w:r>
+      <w:proofErr w:type="spellEnd"/>
+      <w:r>
+        <w:rPr>
+          <w:rFonts w:ascii="Courier New" w:eastAsia="Times New Roman" w:hAnsi="Courier New" w:cs="Courier New"/>
+          <w:sz w:val="20"/>
+          <w:szCs w:val="20"/>
+          <w:lang w:eastAsia="en-IN"/>
+        </w:rPr>
+        <w:t>-strict-</w:t>
+      </w:r>
+      <w:proofErr w:type="spellStart"/>
+      <w:r>
+        <w:rPr>
+          <w:rFonts w:ascii="Courier New" w:eastAsia="Times New Roman" w:hAnsi="Courier New" w:cs="Courier New"/>
+          <w:sz w:val="20"/>
+          <w:szCs w:val="20"/>
+          <w:lang w:eastAsia="en-IN"/>
+        </w:rPr>
+        <w:t>di</w:t>
+      </w:r>
+      <w:proofErr w:type="spellEnd"/>
+      <w:r>
+        <w:rPr>
+          <w:rFonts w:ascii="Courier New" w:eastAsia="Times New Roman" w:hAnsi="Courier New" w:cs="Courier New"/>
+          <w:sz w:val="20"/>
+          <w:szCs w:val="20"/>
+          <w:lang w:eastAsia="en-IN"/>
+        </w:rPr>
+        <w:t>&gt;</w:t>
       </w:r>
     </w:p>
     <w:p>
@@ -1776,7 +3160,27 @@
           <w:szCs w:val="24"/>
           <w:lang w:eastAsia="en-IN"/>
         </w:rPr>
-        <w:t>The performance gain lies in the fact that the injected modules are annotated explicitly, hence they don’t need to be discovered dynamically.</w:t>
+        <w:t xml:space="preserve">The performance gain lies in the fact that the injected modules are annotated </w:t>
+      </w:r>
+      <w:proofErr w:type="gramStart"/>
+      <w:r>
+        <w:rPr>
+          <w:rFonts w:ascii="Times New Roman" w:eastAsia="Times New Roman" w:hAnsi="Times New Roman" w:cs="Times New Roman"/>
+          <w:sz w:val="24"/>
+          <w:szCs w:val="24"/>
+          <w:lang w:eastAsia="en-IN"/>
+        </w:rPr>
+        <w:t>explicitly,</w:t>
+      </w:r>
+      <w:proofErr w:type="gramEnd"/>
+      <w:r>
+        <w:rPr>
+          <w:rFonts w:ascii="Times New Roman" w:eastAsia="Times New Roman" w:hAnsi="Times New Roman" w:cs="Times New Roman"/>
+          <w:sz w:val="24"/>
+          <w:szCs w:val="24"/>
+          <w:lang w:eastAsia="en-IN"/>
+        </w:rPr>
+        <w:t xml:space="preserve"> hence they don’t need to be discovered dynamically.</w:t>
       </w:r>
     </w:p>
     <w:p>
@@ -1841,6 +3245,7 @@
           <w:szCs w:val="24"/>
           <w:lang w:eastAsia="en-IN"/>
         </w:rPr>
+        <w:lastRenderedPageBreak/>
         <w:t>Using one-time binding where possible</w:t>
       </w:r>
       <w:r>
@@ -1850,7 +3255,47 @@
           <w:szCs w:val="24"/>
           <w:lang w:eastAsia="en-IN"/>
         </w:rPr>
-        <w:t>. Those bindings are set, e.g. in “{{ ::someModel }}” interpolations by prefixing the model with two colons. In such a case, no watch is set and the model is ignored during digest.</w:t>
+        <w:t>. Those bindings are set, e.g. in “{</w:t>
+      </w:r>
+      <w:proofErr w:type="gramStart"/>
+      <w:r>
+        <w:rPr>
+          <w:rFonts w:ascii="Times New Roman" w:eastAsia="Times New Roman" w:hAnsi="Times New Roman" w:cs="Times New Roman"/>
+          <w:sz w:val="24"/>
+          <w:szCs w:val="24"/>
+          <w:lang w:eastAsia="en-IN"/>
+        </w:rPr>
+        <w:t>{ :</w:t>
+      </w:r>
+      <w:proofErr w:type="gramEnd"/>
+      <w:r>
+        <w:rPr>
+          <w:rFonts w:ascii="Times New Roman" w:eastAsia="Times New Roman" w:hAnsi="Times New Roman" w:cs="Times New Roman"/>
+          <w:sz w:val="24"/>
+          <w:szCs w:val="24"/>
+          <w:lang w:eastAsia="en-IN"/>
+        </w:rPr>
+        <w:t>:</w:t>
+      </w:r>
+      <w:proofErr w:type="spellStart"/>
+      <w:r>
+        <w:rPr>
+          <w:rFonts w:ascii="Times New Roman" w:eastAsia="Times New Roman" w:hAnsi="Times New Roman" w:cs="Times New Roman"/>
+          <w:sz w:val="24"/>
+          <w:szCs w:val="24"/>
+          <w:lang w:eastAsia="en-IN"/>
+        </w:rPr>
+        <w:t>someModel</w:t>
+      </w:r>
+      <w:proofErr w:type="spellEnd"/>
+      <w:r>
+        <w:rPr>
+          <w:rFonts w:ascii="Times New Roman" w:eastAsia="Times New Roman" w:hAnsi="Times New Roman" w:cs="Times New Roman"/>
+          <w:sz w:val="24"/>
+          <w:szCs w:val="24"/>
+          <w:lang w:eastAsia="en-IN"/>
+        </w:rPr>
+        <w:t xml:space="preserve"> }}” interpolations by prefixing the model with two colons. In such a case, no watch is set and the model is ignored during digest.</w:t>
       </w:r>
     </w:p>
     <w:p>
@@ -1876,16 +3321,40 @@
         </w:rPr>
         <w:t>Making $</w:t>
       </w:r>
-      <w:r>
-        <w:rPr>
-          <w:rFonts w:ascii="Times New Roman" w:eastAsia="Times New Roman" w:hAnsi="Times New Roman" w:cs="Times New Roman"/>
-          <w:b/>
-          <w:sz w:val="24"/>
-          <w:szCs w:val="24"/>
-          <w:lang w:eastAsia="en-IN"/>
-        </w:rPr>
-        <w:t>httpProvider use applyAsync</w:t>
-      </w:r>
+      <w:proofErr w:type="spellStart"/>
+      <w:r>
+        <w:rPr>
+          <w:rFonts w:ascii="Times New Roman" w:eastAsia="Times New Roman" w:hAnsi="Times New Roman" w:cs="Times New Roman"/>
+          <w:b/>
+          <w:sz w:val="24"/>
+          <w:szCs w:val="24"/>
+          <w:lang w:eastAsia="en-IN"/>
+        </w:rPr>
+        <w:t>httpProvider</w:t>
+      </w:r>
+      <w:proofErr w:type="spellEnd"/>
+      <w:r>
+        <w:rPr>
+          <w:rFonts w:ascii="Times New Roman" w:eastAsia="Times New Roman" w:hAnsi="Times New Roman" w:cs="Times New Roman"/>
+          <w:b/>
+          <w:sz w:val="24"/>
+          <w:szCs w:val="24"/>
+          <w:lang w:eastAsia="en-IN"/>
+        </w:rPr>
+        <w:t xml:space="preserve"> use </w:t>
+      </w:r>
+      <w:proofErr w:type="spellStart"/>
+      <w:r>
+        <w:rPr>
+          <w:rFonts w:ascii="Times New Roman" w:eastAsia="Times New Roman" w:hAnsi="Times New Roman" w:cs="Times New Roman"/>
+          <w:b/>
+          <w:sz w:val="24"/>
+          <w:szCs w:val="24"/>
+          <w:lang w:eastAsia="en-IN"/>
+        </w:rPr>
+        <w:t>applyAsync</w:t>
+      </w:r>
+      <w:proofErr w:type="spellEnd"/>
       <w:r>
         <w:rPr>
           <w:rFonts w:ascii="Times New Roman" w:eastAsia="Times New Roman" w:hAnsi="Times New Roman" w:cs="Times New Roman"/>
@@ -1924,14 +3393,56 @@
           <w:lang w:eastAsia="en-IN"/>
         </w:rPr>
       </w:pPr>
-      <w:r>
-        <w:rPr>
-          <w:rFonts w:ascii="Courier New" w:eastAsia="Times New Roman" w:hAnsi="Courier New" w:cs="Courier New"/>
-          <w:sz w:val="20"/>
-          <w:szCs w:val="20"/>
-          <w:lang w:eastAsia="en-IN"/>
-        </w:rPr>
-        <w:t>myApp.config(function ($httpProvider) {</w:t>
+      <w:proofErr w:type="spellStart"/>
+      <w:proofErr w:type="gramStart"/>
+      <w:r>
+        <w:rPr>
+          <w:rFonts w:ascii="Courier New" w:eastAsia="Times New Roman" w:hAnsi="Courier New" w:cs="Courier New"/>
+          <w:sz w:val="20"/>
+          <w:szCs w:val="20"/>
+          <w:lang w:eastAsia="en-IN"/>
+        </w:rPr>
+        <w:t>myApp.config</w:t>
+      </w:r>
+      <w:proofErr w:type="spellEnd"/>
+      <w:r>
+        <w:rPr>
+          <w:rFonts w:ascii="Courier New" w:eastAsia="Times New Roman" w:hAnsi="Courier New" w:cs="Courier New"/>
+          <w:sz w:val="20"/>
+          <w:szCs w:val="20"/>
+          <w:lang w:eastAsia="en-IN"/>
+        </w:rPr>
+        <w:t>(</w:t>
+      </w:r>
+      <w:proofErr w:type="gramEnd"/>
+      <w:r>
+        <w:rPr>
+          <w:rFonts w:ascii="Courier New" w:eastAsia="Times New Roman" w:hAnsi="Courier New" w:cs="Courier New"/>
+          <w:sz w:val="20"/>
+          <w:szCs w:val="20"/>
+          <w:lang w:eastAsia="en-IN"/>
+        </w:rPr>
+        <w:t>function ($</w:t>
+      </w:r>
+      <w:proofErr w:type="spellStart"/>
+      <w:r>
+        <w:rPr>
+          <w:rFonts w:ascii="Courier New" w:eastAsia="Times New Roman" w:hAnsi="Courier New" w:cs="Courier New"/>
+          <w:sz w:val="20"/>
+          <w:szCs w:val="20"/>
+          <w:lang w:eastAsia="en-IN"/>
+        </w:rPr>
+        <w:t>httpProvider</w:t>
+      </w:r>
+      <w:proofErr w:type="spellEnd"/>
+      <w:r>
+        <w:rPr>
+          <w:rFonts w:ascii="Courier New" w:eastAsia="Times New Roman" w:hAnsi="Courier New" w:cs="Courier New"/>
+          <w:sz w:val="20"/>
+          <w:szCs w:val="20"/>
+          <w:lang w:eastAsia="en-IN"/>
+        </w:rPr>
+        <w:t>) {</w:t>
       </w:r>
     </w:p>
     <w:p>
@@ -1969,7 +3480,38 @@
           <w:szCs w:val="20"/>
           <w:lang w:eastAsia="en-IN"/>
         </w:rPr>
-        <w:t xml:space="preserve">  $httpProvider.useApplyAsync(true);</w:t>
+        <w:t xml:space="preserve">  $</w:t>
+      </w:r>
+      <w:proofErr w:type="spellStart"/>
+      <w:proofErr w:type="gramStart"/>
+      <w:r>
+        <w:rPr>
+          <w:rFonts w:ascii="Courier New" w:eastAsia="Times New Roman" w:hAnsi="Courier New" w:cs="Courier New"/>
+          <w:sz w:val="20"/>
+          <w:szCs w:val="20"/>
+          <w:lang w:eastAsia="en-IN"/>
+        </w:rPr>
+        <w:t>httpProvider.useApplyAsync</w:t>
+      </w:r>
+      <w:proofErr w:type="spellEnd"/>
+      <w:r>
+        <w:rPr>
+          <w:rFonts w:ascii="Courier New" w:eastAsia="Times New Roman" w:hAnsi="Courier New" w:cs="Courier New"/>
+          <w:sz w:val="20"/>
+          <w:szCs w:val="20"/>
+          <w:lang w:eastAsia="en-IN"/>
+        </w:rPr>
+        <w:t>(</w:t>
+      </w:r>
+      <w:proofErr w:type="gramEnd"/>
+      <w:r>
+        <w:rPr>
+          <w:rFonts w:ascii="Courier New" w:eastAsia="Times New Roman" w:hAnsi="Courier New" w:cs="Courier New"/>
+          <w:sz w:val="20"/>
+          <w:szCs w:val="20"/>
+          <w:lang w:eastAsia="en-IN"/>
+        </w:rPr>
+        <w:t>true);</w:t>
       </w:r>
     </w:p>
     <w:p>
@@ -2033,39 +3575,25 @@
           <w:sz w:val="28"/>
           <w:szCs w:val="28"/>
         </w:rPr>
-        <w:t xml:space="preserve">What is </w:t>
-      </w:r>
-      <w:r>
-        <w:rPr>
-          <w:b/>
-          <w:sz w:val="28"/>
-          <w:szCs w:val="28"/>
-        </w:rPr>
-        <w:t>$rootScope</w:t>
-      </w:r>
-      <w:r>
-        <w:rPr>
-          <w:b/>
-          <w:sz w:val="28"/>
-          <w:szCs w:val="28"/>
-        </w:rPr>
-        <w:t xml:space="preserve"> and how does it relate to </w:t>
-      </w:r>
-      <w:r>
-        <w:rPr>
-          <w:b/>
-          <w:sz w:val="28"/>
-          <w:szCs w:val="28"/>
-        </w:rPr>
-        <w:t>$scope</w:t>
-      </w:r>
-      <w:r>
-        <w:rPr>
-          <w:b/>
-          <w:sz w:val="28"/>
-          <w:szCs w:val="28"/>
-        </w:rPr>
-        <w:t>?</w:t>
+        <w:t>What is $</w:t>
+      </w:r>
+      <w:proofErr w:type="spellStart"/>
+      <w:r>
+        <w:rPr>
+          <w:b/>
+          <w:sz w:val="28"/>
+          <w:szCs w:val="28"/>
+        </w:rPr>
+        <w:t>rootScope</w:t>
+      </w:r>
+      <w:proofErr w:type="spellEnd"/>
+      <w:r>
+        <w:rPr>
+          <w:b/>
+          <w:sz w:val="28"/>
+          <w:szCs w:val="28"/>
+        </w:rPr>
+        <w:t xml:space="preserve"> and how does it relate to $scope?</w:t>
       </w:r>
     </w:p>
     <w:p>
@@ -2074,16 +3602,25 @@
           <w:rStyle w:val="HTMLCode"/>
           <w:rFonts w:eastAsiaTheme="minorHAnsi"/>
         </w:rPr>
-        <w:t>$rootScope</w:t>
-      </w:r>
-      <w:r>
-        <w:t xml:space="preserve"> is the parent object of all </w:t>
-      </w:r>
+        <w:t>$</w:t>
+      </w:r>
+      <w:proofErr w:type="spellStart"/>
       <w:r>
         <w:rPr>
           <w:rStyle w:val="HTMLCode"/>
           <w:rFonts w:eastAsiaTheme="minorHAnsi"/>
         </w:rPr>
+        <w:t>rootScope</w:t>
+      </w:r>
+      <w:proofErr w:type="spellEnd"/>
+      <w:r>
+        <w:t xml:space="preserve"> is the parent object of all </w:t>
+      </w:r>
+      <w:r>
+        <w:rPr>
+          <w:rStyle w:val="HTMLCode"/>
+          <w:rFonts w:eastAsiaTheme="minorHAnsi"/>
+        </w:rPr>
         <w:t>$scope</w:t>
       </w:r>
       <w:r>
@@ -2144,7 +3681,27 @@
           <w:szCs w:val="24"/>
           <w:lang w:eastAsia="en-IN"/>
         </w:rPr>
-        <w:t xml:space="preserve">BOM is the Browser Object Model, which specificies the global browser objects like </w:t>
+        <w:t xml:space="preserve">BOM is the Browser Object Model, which </w:t>
+      </w:r>
+      <w:proofErr w:type="spellStart"/>
+      <w:r>
+        <w:rPr>
+          <w:rFonts w:ascii="Times New Roman" w:eastAsia="Times New Roman" w:hAnsi="Times New Roman" w:cs="Times New Roman"/>
+          <w:sz w:val="24"/>
+          <w:szCs w:val="24"/>
+          <w:lang w:eastAsia="en-IN"/>
+        </w:rPr>
+        <w:t>specificies</w:t>
+      </w:r>
+      <w:proofErr w:type="spellEnd"/>
+      <w:r>
+        <w:rPr>
+          <w:rFonts w:ascii="Times New Roman" w:eastAsia="Times New Roman" w:hAnsi="Times New Roman" w:cs="Times New Roman"/>
+          <w:sz w:val="24"/>
+          <w:szCs w:val="24"/>
+          <w:lang w:eastAsia="en-IN"/>
+        </w:rPr>
+        <w:t xml:space="preserve"> the global browser objects like </w:t>
       </w:r>
       <w:r>
         <w:rPr>
@@ -2164,6 +3721,7 @@
         </w:rPr>
         <w:t xml:space="preserve">, </w:t>
       </w:r>
+      <w:proofErr w:type="spellStart"/>
       <w:r>
         <w:rPr>
           <w:rFonts w:ascii="Courier New" w:eastAsia="Times New Roman" w:hAnsi="Courier New" w:cs="Courier New"/>
@@ -2173,6 +3731,7 @@
         </w:rPr>
         <w:t>localstorage</w:t>
       </w:r>
+      <w:proofErr w:type="spellEnd"/>
       <w:r>
         <w:rPr>
           <w:rFonts w:ascii="Times New Roman" w:eastAsia="Times New Roman" w:hAnsi="Times New Roman" w:cs="Times New Roman"/>
@@ -2203,6 +3762,105 @@
     </w:p>
     <w:p>
       <w:pPr>
+        <w:rPr>
+          <w:b/>
+          <w:sz w:val="28"/>
+          <w:szCs w:val="28"/>
+        </w:rPr>
+      </w:pPr>
+      <w:r>
+        <w:rPr>
+          <w:b/>
+          <w:bCs/>
+          <w:sz w:val="28"/>
+          <w:szCs w:val="28"/>
+        </w:rPr>
+        <w:t xml:space="preserve">What is the difference between </w:t>
+      </w:r>
+      <w:proofErr w:type="spellStart"/>
+      <w:r>
+        <w:rPr>
+          <w:b/>
+          <w:sz w:val="28"/>
+          <w:szCs w:val="28"/>
+        </w:rPr>
+        <w:t>ng</w:t>
+      </w:r>
+      <w:proofErr w:type="spellEnd"/>
+      <w:r>
+        <w:rPr>
+          <w:b/>
+          <w:sz w:val="28"/>
+          <w:szCs w:val="28"/>
+        </w:rPr>
+        <w:t>-show</w:t>
+      </w:r>
+      <w:r>
+        <w:rPr>
+          <w:b/>
+          <w:bCs/>
+          <w:sz w:val="28"/>
+          <w:szCs w:val="28"/>
+        </w:rPr>
+        <w:t>/</w:t>
+      </w:r>
+      <w:proofErr w:type="spellStart"/>
+      <w:r>
+        <w:rPr>
+          <w:b/>
+          <w:sz w:val="28"/>
+          <w:szCs w:val="28"/>
+        </w:rPr>
+        <w:t>ng</w:t>
+      </w:r>
+      <w:proofErr w:type="spellEnd"/>
+      <w:r>
+        <w:rPr>
+          <w:b/>
+          <w:sz w:val="28"/>
+          <w:szCs w:val="28"/>
+        </w:rPr>
+        <w:t>-hide</w:t>
+      </w:r>
+      <w:r>
+        <w:rPr>
+          <w:b/>
+          <w:bCs/>
+          <w:sz w:val="28"/>
+          <w:szCs w:val="28"/>
+        </w:rPr>
+        <w:t xml:space="preserve"> and </w:t>
+      </w:r>
+      <w:proofErr w:type="spellStart"/>
+      <w:r>
+        <w:rPr>
+          <w:b/>
+          <w:sz w:val="28"/>
+          <w:szCs w:val="28"/>
+        </w:rPr>
+        <w:t>ng</w:t>
+      </w:r>
+      <w:proofErr w:type="spellEnd"/>
+      <w:r>
+        <w:rPr>
+          <w:b/>
+          <w:sz w:val="28"/>
+          <w:szCs w:val="28"/>
+        </w:rPr>
+        <w:t>-if</w:t>
+      </w:r>
+      <w:r>
+        <w:rPr>
+          <w:b/>
+          <w:bCs/>
+          <w:sz w:val="28"/>
+          <w:szCs w:val="28"/>
+        </w:rPr>
+        <w:t xml:space="preserve"> directives?</w:t>
+      </w:r>
+    </w:p>
+    <w:p>
+      <w:pPr>
         <w:spacing w:before="100" w:beforeAutospacing="1" w:after="100" w:afterAutospacing="1" w:line="240" w:lineRule="auto"/>
         <w:rPr>
           <w:rFonts w:ascii="Times New Roman" w:eastAsia="Times New Roman" w:hAnsi="Times New Roman" w:cs="Times New Roman"/>
@@ -2211,6 +3869,106 @@
           <w:lang w:eastAsia="en-IN"/>
         </w:rPr>
       </w:pPr>
+      <w:proofErr w:type="spellStart"/>
+      <w:proofErr w:type="gramStart"/>
+      <w:r>
+        <w:rPr>
+          <w:rFonts w:ascii="Courier New" w:eastAsia="Times New Roman" w:hAnsi="Courier New" w:cs="Courier New"/>
+          <w:sz w:val="20"/>
+          <w:szCs w:val="20"/>
+          <w:lang w:eastAsia="en-IN"/>
+        </w:rPr>
+        <w:t>ng</w:t>
+      </w:r>
+      <w:proofErr w:type="spellEnd"/>
+      <w:r>
+        <w:rPr>
+          <w:rFonts w:ascii="Courier New" w:eastAsia="Times New Roman" w:hAnsi="Courier New" w:cs="Courier New"/>
+          <w:sz w:val="20"/>
+          <w:szCs w:val="20"/>
+          <w:lang w:eastAsia="en-IN"/>
+        </w:rPr>
+        <w:t>-show</w:t>
+      </w:r>
+      <w:r>
+        <w:rPr>
+          <w:rFonts w:ascii="Times New Roman" w:eastAsia="Times New Roman" w:hAnsi="Times New Roman" w:cs="Times New Roman"/>
+          <w:sz w:val="24"/>
+          <w:szCs w:val="24"/>
+          <w:lang w:eastAsia="en-IN"/>
+        </w:rPr>
+        <w:t>/</w:t>
+      </w:r>
+      <w:proofErr w:type="spellStart"/>
+      <w:r>
+        <w:rPr>
+          <w:rFonts w:ascii="Courier New" w:eastAsia="Times New Roman" w:hAnsi="Courier New" w:cs="Courier New"/>
+          <w:sz w:val="20"/>
+          <w:szCs w:val="20"/>
+          <w:lang w:eastAsia="en-IN"/>
+        </w:rPr>
+        <w:t>ng</w:t>
+      </w:r>
+      <w:proofErr w:type="spellEnd"/>
+      <w:r>
+        <w:rPr>
+          <w:rFonts w:ascii="Courier New" w:eastAsia="Times New Roman" w:hAnsi="Courier New" w:cs="Courier New"/>
+          <w:sz w:val="20"/>
+          <w:szCs w:val="20"/>
+          <w:lang w:eastAsia="en-IN"/>
+        </w:rPr>
+        <w:t>-hide</w:t>
+      </w:r>
+      <w:proofErr w:type="gramEnd"/>
+      <w:r>
+        <w:rPr>
+          <w:rFonts w:ascii="Times New Roman" w:eastAsia="Times New Roman" w:hAnsi="Times New Roman" w:cs="Times New Roman"/>
+          <w:sz w:val="24"/>
+          <w:szCs w:val="24"/>
+          <w:lang w:eastAsia="en-IN"/>
+        </w:rPr>
+        <w:t xml:space="preserve"> will always insert the DOM element, but will display/hide it based on the condition. </w:t>
+      </w:r>
+      <w:proofErr w:type="spellStart"/>
+      <w:proofErr w:type="gramStart"/>
+      <w:r>
+        <w:rPr>
+          <w:rFonts w:ascii="Courier New" w:eastAsia="Times New Roman" w:hAnsi="Courier New" w:cs="Courier New"/>
+          <w:sz w:val="20"/>
+          <w:szCs w:val="20"/>
+          <w:lang w:eastAsia="en-IN"/>
+        </w:rPr>
+        <w:t>ng</w:t>
+      </w:r>
+      <w:proofErr w:type="spellEnd"/>
+      <w:r>
+        <w:rPr>
+          <w:rFonts w:ascii="Courier New" w:eastAsia="Times New Roman" w:hAnsi="Courier New" w:cs="Courier New"/>
+          <w:sz w:val="20"/>
+          <w:szCs w:val="20"/>
+          <w:lang w:eastAsia="en-IN"/>
+        </w:rPr>
+        <w:t>-</w:t>
+      </w:r>
+      <w:proofErr w:type="gramEnd"/>
+      <w:r>
+        <w:rPr>
+          <w:rFonts w:ascii="Courier New" w:eastAsia="Times New Roman" w:hAnsi="Courier New" w:cs="Courier New"/>
+          <w:sz w:val="20"/>
+          <w:szCs w:val="20"/>
+          <w:lang w:eastAsia="en-IN"/>
+        </w:rPr>
+        <w:t>if</w:t>
+      </w:r>
+      <w:r>
+        <w:rPr>
+          <w:rFonts w:ascii="Times New Roman" w:eastAsia="Times New Roman" w:hAnsi="Times New Roman" w:cs="Times New Roman"/>
+          <w:sz w:val="24"/>
+          <w:szCs w:val="24"/>
+          <w:lang w:eastAsia="en-IN"/>
+        </w:rPr>
+        <w:t xml:space="preserve"> will not insert the DOM element until the condition is not fulfilled.</w:t>
+      </w:r>
     </w:p>
     <w:p>
       <w:pPr>
@@ -2222,206 +3980,94 @@
           <w:lang w:eastAsia="en-IN"/>
         </w:rPr>
       </w:pPr>
-    </w:p>
-    <w:p>
-      <w:pPr>
-        <w:spacing w:before="100" w:beforeAutospacing="1" w:after="100" w:afterAutospacing="1" w:line="240" w:lineRule="auto"/>
-        <w:rPr>
-          <w:rFonts w:ascii="Times New Roman" w:eastAsia="Times New Roman" w:hAnsi="Times New Roman" w:cs="Times New Roman"/>
-          <w:sz w:val="24"/>
-          <w:szCs w:val="24"/>
-          <w:lang w:eastAsia="en-IN"/>
-        </w:rPr>
-      </w:pPr>
-    </w:p>
-    <w:p>
-      <w:pPr>
-        <w:rPr>
-          <w:b/>
-          <w:sz w:val="28"/>
-          <w:szCs w:val="28"/>
-        </w:rPr>
-      </w:pPr>
-      <w:r>
-        <w:rPr>
-          <w:b/>
-          <w:bCs/>
-          <w:sz w:val="28"/>
-          <w:szCs w:val="28"/>
-        </w:rPr>
-        <w:t xml:space="preserve">What is the difference between </w:t>
-      </w:r>
-      <w:r>
-        <w:rPr>
-          <w:b/>
-          <w:sz w:val="28"/>
-          <w:szCs w:val="28"/>
-        </w:rPr>
-        <w:t>ng-show</w:t>
-      </w:r>
-      <w:r>
-        <w:rPr>
-          <w:b/>
-          <w:bCs/>
-          <w:sz w:val="28"/>
-          <w:szCs w:val="28"/>
+      <w:proofErr w:type="spellStart"/>
+      <w:proofErr w:type="gramStart"/>
+      <w:r>
+        <w:rPr>
+          <w:rFonts w:ascii="Courier New" w:eastAsia="Times New Roman" w:hAnsi="Courier New" w:cs="Courier New"/>
+          <w:sz w:val="20"/>
+          <w:szCs w:val="20"/>
+          <w:lang w:eastAsia="en-IN"/>
+        </w:rPr>
+        <w:t>ng</w:t>
+      </w:r>
+      <w:proofErr w:type="spellEnd"/>
+      <w:r>
+        <w:rPr>
+          <w:rFonts w:ascii="Courier New" w:eastAsia="Times New Roman" w:hAnsi="Courier New" w:cs="Courier New"/>
+          <w:sz w:val="20"/>
+          <w:szCs w:val="20"/>
+          <w:lang w:eastAsia="en-IN"/>
+        </w:rPr>
+        <w:t>-</w:t>
+      </w:r>
+      <w:proofErr w:type="gramEnd"/>
+      <w:r>
+        <w:rPr>
+          <w:rFonts w:ascii="Courier New" w:eastAsia="Times New Roman" w:hAnsi="Courier New" w:cs="Courier New"/>
+          <w:sz w:val="20"/>
+          <w:szCs w:val="20"/>
+          <w:lang w:eastAsia="en-IN"/>
+        </w:rPr>
+        <w:t>if</w:t>
+      </w:r>
+      <w:r>
+        <w:rPr>
+          <w:rFonts w:ascii="Times New Roman" w:eastAsia="Times New Roman" w:hAnsi="Times New Roman" w:cs="Times New Roman"/>
+          <w:sz w:val="24"/>
+          <w:szCs w:val="24"/>
+          <w:lang w:eastAsia="en-IN"/>
+        </w:rPr>
+        <w:t xml:space="preserve"> is better when we needed the DOM to be loaded conditionally, as it will help load page bit faster compared to </w:t>
+      </w:r>
+      <w:proofErr w:type="spellStart"/>
+      <w:r>
+        <w:rPr>
+          <w:rFonts w:ascii="Courier New" w:eastAsia="Times New Roman" w:hAnsi="Courier New" w:cs="Courier New"/>
+          <w:sz w:val="20"/>
+          <w:szCs w:val="20"/>
+          <w:lang w:eastAsia="en-IN"/>
+        </w:rPr>
+        <w:t>ng</w:t>
+      </w:r>
+      <w:proofErr w:type="spellEnd"/>
+      <w:r>
+        <w:rPr>
+          <w:rFonts w:ascii="Courier New" w:eastAsia="Times New Roman" w:hAnsi="Courier New" w:cs="Courier New"/>
+          <w:sz w:val="20"/>
+          <w:szCs w:val="20"/>
+          <w:lang w:eastAsia="en-IN"/>
+        </w:rPr>
+        <w:t>-show</w:t>
+      </w:r>
+      <w:r>
+        <w:rPr>
+          <w:rFonts w:ascii="Times New Roman" w:eastAsia="Times New Roman" w:hAnsi="Times New Roman" w:cs="Times New Roman"/>
+          <w:sz w:val="24"/>
+          <w:szCs w:val="24"/>
+          <w:lang w:eastAsia="en-IN"/>
         </w:rPr>
         <w:t>/</w:t>
       </w:r>
-      <w:r>
-        <w:rPr>
-          <w:b/>
-          <w:sz w:val="28"/>
-          <w:szCs w:val="28"/>
-        </w:rPr>
-        <w:t>ng-hide</w:t>
-      </w:r>
-      <w:r>
-        <w:rPr>
-          <w:b/>
-          <w:bCs/>
-          <w:sz w:val="28"/>
-          <w:szCs w:val="28"/>
-        </w:rPr>
-        <w:t xml:space="preserve"> and </w:t>
-      </w:r>
-      <w:r>
-        <w:rPr>
-          <w:b/>
-          <w:sz w:val="28"/>
-          <w:szCs w:val="28"/>
-        </w:rPr>
-        <w:t>ng-if</w:t>
-      </w:r>
-      <w:r>
-        <w:rPr>
-          <w:b/>
-          <w:bCs/>
-          <w:sz w:val="28"/>
-          <w:szCs w:val="28"/>
-        </w:rPr>
-        <w:t xml:space="preserve"> directives?</w:t>
-      </w:r>
-    </w:p>
-    <w:p>
-      <w:pPr>
-        <w:spacing w:before="100" w:beforeAutospacing="1" w:after="100" w:afterAutospacing="1" w:line="240" w:lineRule="auto"/>
-        <w:rPr>
-          <w:rFonts w:ascii="Times New Roman" w:eastAsia="Times New Roman" w:hAnsi="Times New Roman" w:cs="Times New Roman"/>
-          <w:sz w:val="24"/>
-          <w:szCs w:val="24"/>
-          <w:lang w:eastAsia="en-IN"/>
-        </w:rPr>
-      </w:pPr>
-      <w:r>
-        <w:rPr>
-          <w:rFonts w:ascii="Courier New" w:eastAsia="Times New Roman" w:hAnsi="Courier New" w:cs="Courier New"/>
-          <w:sz w:val="20"/>
-          <w:szCs w:val="20"/>
-          <w:lang w:eastAsia="en-IN"/>
-        </w:rPr>
-        <w:t>ng-show</w:t>
-      </w:r>
-      <w:r>
-        <w:rPr>
-          <w:rFonts w:ascii="Times New Roman" w:eastAsia="Times New Roman" w:hAnsi="Times New Roman" w:cs="Times New Roman"/>
-          <w:sz w:val="24"/>
-          <w:szCs w:val="24"/>
-          <w:lang w:eastAsia="en-IN"/>
-        </w:rPr>
-        <w:t>/</w:t>
-      </w:r>
-      <w:r>
-        <w:rPr>
-          <w:rFonts w:ascii="Courier New" w:eastAsia="Times New Roman" w:hAnsi="Courier New" w:cs="Courier New"/>
-          <w:sz w:val="20"/>
-          <w:szCs w:val="20"/>
-          <w:lang w:eastAsia="en-IN"/>
-        </w:rPr>
-        <w:t>ng-hide</w:t>
-      </w:r>
-      <w:r>
-        <w:rPr>
-          <w:rFonts w:ascii="Times New Roman" w:eastAsia="Times New Roman" w:hAnsi="Times New Roman" w:cs="Times New Roman"/>
-          <w:sz w:val="24"/>
-          <w:szCs w:val="24"/>
-          <w:lang w:eastAsia="en-IN"/>
-        </w:rPr>
-        <w:t xml:space="preserve"> will always insert the DOM element, but will display/hide it based on the condition. </w:t>
-      </w:r>
-      <w:r>
-        <w:rPr>
-          <w:rFonts w:ascii="Courier New" w:eastAsia="Times New Roman" w:hAnsi="Courier New" w:cs="Courier New"/>
-          <w:sz w:val="20"/>
-          <w:szCs w:val="20"/>
-          <w:lang w:eastAsia="en-IN"/>
-        </w:rPr>
-        <w:t>ng-if</w:t>
-      </w:r>
-      <w:r>
-        <w:rPr>
-          <w:rFonts w:ascii="Times New Roman" w:eastAsia="Times New Roman" w:hAnsi="Times New Roman" w:cs="Times New Roman"/>
-          <w:sz w:val="24"/>
-          <w:szCs w:val="24"/>
-          <w:lang w:eastAsia="en-IN"/>
-        </w:rPr>
-        <w:t xml:space="preserve"> will not insert the DOM element until the condition is not fulfilled.</w:t>
-      </w:r>
-    </w:p>
-    <w:p>
-      <w:pPr>
-        <w:spacing w:before="100" w:beforeAutospacing="1" w:after="100" w:afterAutospacing="1" w:line="240" w:lineRule="auto"/>
-        <w:rPr>
-          <w:rFonts w:ascii="Times New Roman" w:eastAsia="Times New Roman" w:hAnsi="Times New Roman" w:cs="Times New Roman"/>
-          <w:sz w:val="24"/>
-          <w:szCs w:val="24"/>
-          <w:lang w:eastAsia="en-IN"/>
-        </w:rPr>
-      </w:pPr>
-      <w:r>
-        <w:rPr>
-          <w:rFonts w:ascii="Courier New" w:eastAsia="Times New Roman" w:hAnsi="Courier New" w:cs="Courier New"/>
-          <w:sz w:val="20"/>
-          <w:szCs w:val="20"/>
-          <w:lang w:eastAsia="en-IN"/>
-        </w:rPr>
-        <w:t>ng-if</w:t>
-      </w:r>
-      <w:r>
-        <w:rPr>
-          <w:rFonts w:ascii="Times New Roman" w:eastAsia="Times New Roman" w:hAnsi="Times New Roman" w:cs="Times New Roman"/>
-          <w:sz w:val="24"/>
-          <w:szCs w:val="24"/>
-          <w:lang w:eastAsia="en-IN"/>
-        </w:rPr>
-        <w:t xml:space="preserve"> is better when we needed the DOM to be loaded conditionally, as it will help load page bit faster compared to </w:t>
-      </w:r>
-      <w:r>
-        <w:rPr>
-          <w:rFonts w:ascii="Courier New" w:eastAsia="Times New Roman" w:hAnsi="Courier New" w:cs="Courier New"/>
-          <w:sz w:val="20"/>
-          <w:szCs w:val="20"/>
-          <w:lang w:eastAsia="en-IN"/>
-        </w:rPr>
-        <w:t>ng-show</w:t>
-      </w:r>
-      <w:r>
-        <w:rPr>
-          <w:rFonts w:ascii="Times New Roman" w:eastAsia="Times New Roman" w:hAnsi="Times New Roman" w:cs="Times New Roman"/>
-          <w:sz w:val="24"/>
-          <w:szCs w:val="24"/>
-          <w:lang w:eastAsia="en-IN"/>
-        </w:rPr>
-        <w:t>/</w:t>
-      </w:r>
-      <w:r>
-        <w:rPr>
-          <w:rFonts w:ascii="Courier New" w:eastAsia="Times New Roman" w:hAnsi="Courier New" w:cs="Courier New"/>
-          <w:sz w:val="20"/>
-          <w:szCs w:val="20"/>
-          <w:lang w:eastAsia="en-IN"/>
-        </w:rPr>
-        <w:t>ng-hide</w:t>
+      <w:proofErr w:type="spellStart"/>
+      <w:r>
+        <w:rPr>
+          <w:rFonts w:ascii="Courier New" w:eastAsia="Times New Roman" w:hAnsi="Courier New" w:cs="Courier New"/>
+          <w:sz w:val="20"/>
+          <w:szCs w:val="20"/>
+          <w:lang w:eastAsia="en-IN"/>
+        </w:rPr>
+        <w:t>ng</w:t>
+      </w:r>
+      <w:proofErr w:type="spellEnd"/>
+      <w:r>
+        <w:rPr>
+          <w:rFonts w:ascii="Courier New" w:eastAsia="Times New Roman" w:hAnsi="Courier New" w:cs="Courier New"/>
+          <w:sz w:val="20"/>
+          <w:szCs w:val="20"/>
+          <w:lang w:eastAsia="en-IN"/>
+        </w:rPr>
+        <w:t>-hide</w:t>
       </w:r>
       <w:r>
         <w:rPr>
@@ -2466,6 +4112,7 @@
           <w:lang w:eastAsia="en-IN"/>
         </w:rPr>
       </w:pPr>
+      <w:proofErr w:type="gramStart"/>
       <w:r>
         <w:rPr>
           <w:rFonts w:ascii="Times New Roman" w:eastAsia="Times New Roman" w:hAnsi="Times New Roman" w:cs="Times New Roman"/>
@@ -2511,6 +4158,7 @@
         </w:rPr>
         <w:t xml:space="preserve"> to adapt to the new Angular 1.5 components.</w:t>
       </w:r>
+      <w:proofErr w:type="gramEnd"/>
     </w:p>
     <w:p>
       <w:pPr>
@@ -2535,6 +4183,7 @@
       <w:r>
         <w:t>By using “</w:t>
       </w:r>
+      <w:proofErr w:type="gramStart"/>
       <w:r>
         <w:rPr>
           <w:rStyle w:val="HTMLCode"/>
@@ -2543,24 +4192,56 @@
         <w:t>::</w:t>
       </w:r>
       <w:r>
-        <w:t>” in front of it.</w:t>
-      </w:r>
-    </w:p>
-    <w:p>
-      <w:pPr>
-        <w:rPr>
-          <w:b/>
-          <w:sz w:val="28"/>
-          <w:szCs w:val="28"/>
-        </w:rPr>
-      </w:pPr>
-      <w:r>
-        <w:rPr>
-          <w:b/>
-          <w:sz w:val="28"/>
-          <w:szCs w:val="28"/>
-        </w:rPr>
-        <w:t>What makes the angular.copy() method so powerful?</w:t>
+        <w:t>”</w:t>
+      </w:r>
+      <w:proofErr w:type="gramEnd"/>
+      <w:r>
+        <w:t xml:space="preserve"> in front of it.</w:t>
+      </w:r>
+    </w:p>
+    <w:p>
+      <w:pPr>
+        <w:rPr>
+          <w:b/>
+          <w:sz w:val="28"/>
+          <w:szCs w:val="28"/>
+        </w:rPr>
+      </w:pPr>
+      <w:r>
+        <w:rPr>
+          <w:b/>
+          <w:sz w:val="28"/>
+          <w:szCs w:val="28"/>
+        </w:rPr>
+        <w:t xml:space="preserve">What makes the </w:t>
+      </w:r>
+      <w:proofErr w:type="spellStart"/>
+      <w:proofErr w:type="gramStart"/>
+      <w:r>
+        <w:rPr>
+          <w:b/>
+          <w:sz w:val="28"/>
+          <w:szCs w:val="28"/>
+        </w:rPr>
+        <w:t>angular.copy</w:t>
+      </w:r>
+      <w:proofErr w:type="spellEnd"/>
+      <w:r>
+        <w:rPr>
+          <w:b/>
+          <w:sz w:val="28"/>
+          <w:szCs w:val="28"/>
+        </w:rPr>
+        <w:t>(</w:t>
+      </w:r>
+      <w:proofErr w:type="gramEnd"/>
+      <w:r>
+        <w:rPr>
+          <w:b/>
+          <w:sz w:val="28"/>
+          <w:szCs w:val="28"/>
+        </w:rPr>
+        <w:t>) method so powerful?</w:t>
       </w:r>
     </w:p>
     <w:p>
@@ -2619,7 +4300,28 @@
           <w:sz w:val="28"/>
           <w:szCs w:val="28"/>
         </w:rPr>
-        <w:t>What is the role of services in AngularJS and name any services made available by default?</w:t>
+        <w:lastRenderedPageBreak/>
+        <w:t xml:space="preserve">What is the role of services in </w:t>
+      </w:r>
+      <w:proofErr w:type="spellStart"/>
+      <w:r>
+        <w:rPr>
+          <w:b/>
+          <w:bCs/>
+          <w:sz w:val="28"/>
+          <w:szCs w:val="28"/>
+        </w:rPr>
+        <w:t>AngularJS</w:t>
+      </w:r>
+      <w:proofErr w:type="spellEnd"/>
+      <w:r>
+        <w:rPr>
+          <w:b/>
+          <w:bCs/>
+          <w:sz w:val="28"/>
+          <w:szCs w:val="28"/>
+        </w:rPr>
+        <w:t xml:space="preserve"> and name any services made available by default?</w:t>
       </w:r>
     </w:p>
     <w:p>
@@ -2627,7 +4329,15 @@
         <w:pStyle w:val="NormalWeb"/>
       </w:pPr>
       <w:r>
-        <w:t>Few of the inbuilt services in AngularJS are:</w:t>
+        <w:t xml:space="preserve">Few of the inbuilt services in </w:t>
+      </w:r>
+      <w:proofErr w:type="spellStart"/>
+      <w:r>
+        <w:t>AngularJS</w:t>
+      </w:r>
+      <w:proofErr w:type="spellEnd"/>
+      <w:r>
+        <w:t xml:space="preserve"> are:</w:t>
       </w:r>
     </w:p>
     <w:p>
@@ -2648,7 +4358,15 @@
         <w:t>$http</w:t>
       </w:r>
       <w:r>
-        <w:t xml:space="preserve"> service: The $http service is a core Angular service that facilitates communication with the remote HTTP servers via the browser’s XMLHttpRequest object or via JSONP</w:t>
+        <w:t xml:space="preserve"> service: The $http service is a core Angular service that facilitates communication with the remote HTTP servers via the browser’s </w:t>
+      </w:r>
+      <w:proofErr w:type="spellStart"/>
+      <w:r>
+        <w:t>XMLHttpRequest</w:t>
+      </w:r>
+      <w:proofErr w:type="spellEnd"/>
+      <w:r>
+        <w:t xml:space="preserve"> object or via JSONP</w:t>
       </w:r>
     </w:p>
     <w:p>
@@ -2659,8 +4377,13 @@
           <w:numId w:val="3"/>
         </w:numPr>
       </w:pPr>
-      <w:r>
-        <w:t xml:space="preserve">the </w:t>
+      <w:proofErr w:type="gramStart"/>
+      <w:r>
+        <w:t>the</w:t>
+      </w:r>
+      <w:proofErr w:type="gramEnd"/>
+      <w:r>
+        <w:t xml:space="preserve"> </w:t>
       </w:r>
       <w:r>
         <w:rPr>
@@ -2680,44 +4403,108 @@
           <w:numId w:val="3"/>
         </w:numPr>
       </w:pPr>
-      <w:r>
-        <w:t xml:space="preserve">the </w:t>
+      <w:proofErr w:type="gramStart"/>
+      <w:r>
+        <w:t>the</w:t>
+      </w:r>
+      <w:proofErr w:type="gramEnd"/>
+      <w:r>
+        <w:t xml:space="preserve"> </w:t>
       </w:r>
       <w:r>
         <w:rPr>
           <w:rStyle w:val="HTMLCode"/>
         </w:rPr>
-        <w:t>$anchorScroll</w:t>
-      </w:r>
-      <w:r>
-        <w:t>: it scrolls to the element related to the specified hash or (if omitted) to the current value of $location.hash() Why should one know about AngularJS Services, you may ask. Well, understanding the purpose of AngularJS Services helps bring modularity to AngularJS code</w:t>
-      </w:r>
-    </w:p>
-    <w:p>
-      <w:pPr>
-        <w:rPr>
-          <w:b/>
-          <w:sz w:val="28"/>
-          <w:szCs w:val="28"/>
-        </w:rPr>
-      </w:pPr>
-    </w:p>
-    <w:p>
-      <w:pPr>
-        <w:rPr>
-          <w:b/>
-          <w:sz w:val="28"/>
-          <w:szCs w:val="28"/>
-        </w:rPr>
-      </w:pPr>
-      <w:r>
-        <w:rPr>
-          <w:b/>
-          <w:sz w:val="28"/>
-          <w:szCs w:val="28"/>
-        </w:rPr>
-        <w:lastRenderedPageBreak/>
-        <w:t>== vs ===</w:t>
+        <w:t>$</w:t>
+      </w:r>
+      <w:proofErr w:type="spellStart"/>
+      <w:r>
+        <w:rPr>
+          <w:rStyle w:val="HTMLCode"/>
+        </w:rPr>
+        <w:t>anchorScroll</w:t>
+      </w:r>
+      <w:proofErr w:type="spellEnd"/>
+      <w:r>
+        <w:t>: it scrolls to the element related to the specified hash or (if omitted) to the current value of $</w:t>
+      </w:r>
+      <w:proofErr w:type="spellStart"/>
+      <w:r>
+        <w:t>location.hash</w:t>
+      </w:r>
+      <w:proofErr w:type="spellEnd"/>
+      <w:r>
+        <w:t xml:space="preserve">() Why should one know about </w:t>
+      </w:r>
+      <w:proofErr w:type="spellStart"/>
+      <w:r>
+        <w:t>AngularJS</w:t>
+      </w:r>
+      <w:proofErr w:type="spellEnd"/>
+      <w:r>
+        <w:t xml:space="preserve"> Services, you may ask. Well, understanding the purpose of </w:t>
+      </w:r>
+      <w:proofErr w:type="spellStart"/>
+      <w:r>
+        <w:t>AngularJS</w:t>
+      </w:r>
+      <w:proofErr w:type="spellEnd"/>
+      <w:r>
+        <w:t xml:space="preserve"> Services helps bring modularity to </w:t>
+      </w:r>
+      <w:proofErr w:type="spellStart"/>
+      <w:r>
+        <w:t>AngularJS</w:t>
+      </w:r>
+      <w:proofErr w:type="spellEnd"/>
+      <w:r>
+        <w:t xml:space="preserve"> code</w:t>
+      </w:r>
+    </w:p>
+    <w:p>
+      <w:pPr>
+        <w:rPr>
+          <w:b/>
+          <w:sz w:val="28"/>
+          <w:szCs w:val="28"/>
+        </w:rPr>
+      </w:pPr>
+    </w:p>
+    <w:p>
+      <w:pPr>
+        <w:rPr>
+          <w:b/>
+          <w:sz w:val="28"/>
+          <w:szCs w:val="28"/>
+        </w:rPr>
+      </w:pPr>
+      <w:r>
+        <w:rPr>
+          <w:b/>
+          <w:sz w:val="28"/>
+          <w:szCs w:val="28"/>
+        </w:rPr>
+        <w:t xml:space="preserve">== </w:t>
+      </w:r>
+      <w:proofErr w:type="spellStart"/>
+      <w:proofErr w:type="gramStart"/>
+      <w:r>
+        <w:rPr>
+          <w:b/>
+          <w:sz w:val="28"/>
+          <w:szCs w:val="28"/>
+        </w:rPr>
+        <w:t>vs</w:t>
+      </w:r>
+      <w:proofErr w:type="spellEnd"/>
+      <w:proofErr w:type="gramEnd"/>
+      <w:r>
+        <w:rPr>
+          <w:b/>
+          <w:sz w:val="28"/>
+          <w:szCs w:val="28"/>
+        </w:rPr>
+        <w:t xml:space="preserve"> ===</w:t>
       </w:r>
     </w:p>
     <w:p>
@@ -2778,7 +4565,7 @@
           <w:bottom w:w="15" w:type="dxa"/>
           <w:right w:w="15" w:type="dxa"/>
         </w:tblCellMar>
-        <w:tblLook w:val="04A0" w:firstRow="1" w:lastRow="0" w:firstColumn="1" w:lastColumn="0" w:noHBand="0" w:noVBand="1"/>
+        <w:tblLook w:val="04A0"/>
       </w:tblPr>
       <w:tblGrid>
         <w:gridCol w:w="3155"/>
@@ -2843,6 +4630,7 @@
                 <w:lang w:eastAsia="en-IN"/>
               </w:rPr>
             </w:pPr>
+            <w:proofErr w:type="gramStart"/>
             <w:r>
               <w:rPr>
                 <w:rFonts w:ascii="Times New Roman" w:eastAsia="Times New Roman" w:hAnsi="Times New Roman" w:cs="Times New Roman"/>
@@ -2850,7 +4638,17 @@
                 <w:szCs w:val="24"/>
                 <w:lang w:eastAsia="en-IN"/>
               </w:rPr>
-              <w:t>console.log(3 === "3"); // false.</w:t>
+              <w:t>console.log(</w:t>
+            </w:r>
+            <w:proofErr w:type="gramEnd"/>
+            <w:r>
+              <w:rPr>
+                <w:rFonts w:ascii="Times New Roman" w:eastAsia="Times New Roman" w:hAnsi="Times New Roman" w:cs="Times New Roman"/>
+                <w:sz w:val="24"/>
+                <w:szCs w:val="24"/>
+                <w:lang w:eastAsia="en-IN"/>
+              </w:rPr>
+              <w:t>3 === "3"); // false.</w:t>
             </w:r>
           </w:p>
           <w:p>
@@ -2900,7 +4698,7 @@
       <w:r>
         <w:t xml:space="preserve">Using two equal signs returns true because the string “3” is </w:t>
       </w:r>
-      <w:hyperlink r:id="rId6" w:history="1">
+      <w:hyperlink r:id="rId5" w:history="1">
         <w:r>
           <w:rPr>
             <w:rStyle w:val="Hyperlink"/>
@@ -2909,7 +4707,15 @@
         </w:r>
       </w:hyperlink>
       <w:r>
-        <w:t xml:space="preserve"> to the number 3 before the comparison is made. Three equal signs sees that the types are different and returns false. Here’s another:</w:t>
+        <w:t xml:space="preserve"> to the number 3 before the comparison is made. Three equal signs </w:t>
+      </w:r>
+      <w:proofErr w:type="gramStart"/>
+      <w:r>
+        <w:t>sees</w:t>
+      </w:r>
+      <w:proofErr w:type="gramEnd"/>
+      <w:r>
+        <w:t xml:space="preserve"> that the types are different and returns false. Here’s another:</w:t>
       </w:r>
     </w:p>
     <w:p>
@@ -2932,7 +4738,7 @@
 </file>
 
 <file path=word/numbering.xml><?xml version="1.0" encoding="utf-8"?>
-<w:numbering xmlns:wpc="http://schemas.microsoft.com/office/word/2010/wordprocessingCanvas" xmlns:mc="http://schemas.openxmlformats.org/markup-compatibility/2006" xmlns:o="urn:schemas-microsoft-com:office:office" xmlns:r="http://schemas.openxmlformats.org/officeDocument/2006/relationships" xmlns:m="http://schemas.openxmlformats.org/officeDocument/2006/math" xmlns:v="urn:schemas-microsoft-com:vml" xmlns:wp14="http://schemas.microsoft.com/office/word/2010/wordprocessingDrawing" xmlns:wp="http://schemas.openxmlformats.org/drawingml/2006/wordprocessingDrawing" xmlns:w10="urn:schemas-microsoft-com:office:word" xmlns:w="http://schemas.openxmlformats.org/wordprocessingml/2006/main" xmlns:w14="http://schemas.microsoft.com/office/word/2010/wordml" xmlns:wpg="http://schemas.microsoft.com/office/word/2010/wordprocessingGroup" xmlns:wpi="http://schemas.microsoft.com/office/word/2010/wordprocessingInk" xmlns:wne="http://schemas.microsoft.com/office/word/2006/wordml" xmlns:wps="http://schemas.microsoft.com/office/word/2010/wordprocessingShape" mc:Ignorable="w14 wp14">
+<w:numbering xmlns:ve="http://schemas.openxmlformats.org/markup-compatibility/2006" xmlns:o="urn:schemas-microsoft-com:office:office" xmlns:r="http://schemas.openxmlformats.org/officeDocument/2006/relationships" xmlns:m="http://schemas.openxmlformats.org/officeDocument/2006/math" xmlns:v="urn:schemas-microsoft-com:vml" xmlns:wp="http://schemas.openxmlformats.org/drawingml/2006/wordprocessingDrawing" xmlns:w10="urn:schemas-microsoft-com:office:word" xmlns:w="http://schemas.openxmlformats.org/wordprocessingml/2006/main" xmlns:wne="http://schemas.microsoft.com/office/word/2006/wordml">
   <w:abstractNum w:abstractNumId="0">
     <w:nsid w:val="02174D42"/>
     <w:multiLevelType w:val="multilevel"/>
@@ -3083,9 +4889,9 @@
     </w:lvl>
   </w:abstractNum>
   <w:abstractNum w:abstractNumId="1">
-    <w:nsid w:val="3F9B5D9D"/>
+    <w:nsid w:val="16E5772D"/>
     <w:multiLevelType w:val="multilevel"/>
-    <w:tmpl w:val="58DEBDF6"/>
+    <w:tmpl w:val="98F0ADC2"/>
     <w:lvl w:ilvl="0">
       <w:start w:val="1"/>
       <w:numFmt w:val="bullet"/>
@@ -3232,9 +5038,9 @@
     </w:lvl>
   </w:abstractNum>
   <w:abstractNum w:abstractNumId="2">
-    <w:nsid w:val="50FE6294"/>
+    <w:nsid w:val="3F9B5D9D"/>
     <w:multiLevelType w:val="multilevel"/>
-    <w:tmpl w:val="1AB04ED0"/>
+    <w:tmpl w:val="58DEBDF6"/>
     <w:lvl w:ilvl="0">
       <w:start w:val="1"/>
       <w:numFmt w:val="bullet"/>
@@ -3380,20 +5186,172 @@
       </w:rPr>
     </w:lvl>
   </w:abstractNum>
+  <w:abstractNum w:abstractNumId="3">
+    <w:nsid w:val="50FE6294"/>
+    <w:multiLevelType w:val="multilevel"/>
+    <w:tmpl w:val="1AB04ED0"/>
+    <w:lvl w:ilvl="0">
+      <w:start w:val="1"/>
+      <w:numFmt w:val="bullet"/>
+      <w:lvlText w:val=""/>
+      <w:lvlJc w:val="left"/>
+      <w:pPr>
+        <w:tabs>
+          <w:tab w:val="num" w:pos="720"/>
+        </w:tabs>
+        <w:ind w:left="720" w:hanging="360"/>
+      </w:pPr>
+      <w:rPr>
+        <w:rFonts w:ascii="Symbol" w:hAnsi="Symbol" w:hint="default"/>
+        <w:sz w:val="20"/>
+      </w:rPr>
+    </w:lvl>
+    <w:lvl w:ilvl="1" w:tentative="1">
+      <w:start w:val="1"/>
+      <w:numFmt w:val="bullet"/>
+      <w:lvlText w:val="o"/>
+      <w:lvlJc w:val="left"/>
+      <w:pPr>
+        <w:tabs>
+          <w:tab w:val="num" w:pos="1440"/>
+        </w:tabs>
+        <w:ind w:left="1440" w:hanging="360"/>
+      </w:pPr>
+      <w:rPr>
+        <w:rFonts w:ascii="Courier New" w:hAnsi="Courier New" w:hint="default"/>
+        <w:sz w:val="20"/>
+      </w:rPr>
+    </w:lvl>
+    <w:lvl w:ilvl="2" w:tentative="1">
+      <w:start w:val="1"/>
+      <w:numFmt w:val="bullet"/>
+      <w:lvlText w:val=""/>
+      <w:lvlJc w:val="left"/>
+      <w:pPr>
+        <w:tabs>
+          <w:tab w:val="num" w:pos="2160"/>
+        </w:tabs>
+        <w:ind w:left="2160" w:hanging="360"/>
+      </w:pPr>
+      <w:rPr>
+        <w:rFonts w:ascii="Wingdings" w:hAnsi="Wingdings" w:hint="default"/>
+        <w:sz w:val="20"/>
+      </w:rPr>
+    </w:lvl>
+    <w:lvl w:ilvl="3" w:tentative="1">
+      <w:start w:val="1"/>
+      <w:numFmt w:val="bullet"/>
+      <w:lvlText w:val=""/>
+      <w:lvlJc w:val="left"/>
+      <w:pPr>
+        <w:tabs>
+          <w:tab w:val="num" w:pos="2880"/>
+        </w:tabs>
+        <w:ind w:left="2880" w:hanging="360"/>
+      </w:pPr>
+      <w:rPr>
+        <w:rFonts w:ascii="Wingdings" w:hAnsi="Wingdings" w:hint="default"/>
+        <w:sz w:val="20"/>
+      </w:rPr>
+    </w:lvl>
+    <w:lvl w:ilvl="4" w:tentative="1">
+      <w:start w:val="1"/>
+      <w:numFmt w:val="bullet"/>
+      <w:lvlText w:val=""/>
+      <w:lvlJc w:val="left"/>
+      <w:pPr>
+        <w:tabs>
+          <w:tab w:val="num" w:pos="3600"/>
+        </w:tabs>
+        <w:ind w:left="3600" w:hanging="360"/>
+      </w:pPr>
+      <w:rPr>
+        <w:rFonts w:ascii="Wingdings" w:hAnsi="Wingdings" w:hint="default"/>
+        <w:sz w:val="20"/>
+      </w:rPr>
+    </w:lvl>
+    <w:lvl w:ilvl="5" w:tentative="1">
+      <w:start w:val="1"/>
+      <w:numFmt w:val="bullet"/>
+      <w:lvlText w:val=""/>
+      <w:lvlJc w:val="left"/>
+      <w:pPr>
+        <w:tabs>
+          <w:tab w:val="num" w:pos="4320"/>
+        </w:tabs>
+        <w:ind w:left="4320" w:hanging="360"/>
+      </w:pPr>
+      <w:rPr>
+        <w:rFonts w:ascii="Wingdings" w:hAnsi="Wingdings" w:hint="default"/>
+        <w:sz w:val="20"/>
+      </w:rPr>
+    </w:lvl>
+    <w:lvl w:ilvl="6" w:tentative="1">
+      <w:start w:val="1"/>
+      <w:numFmt w:val="bullet"/>
+      <w:lvlText w:val=""/>
+      <w:lvlJc w:val="left"/>
+      <w:pPr>
+        <w:tabs>
+          <w:tab w:val="num" w:pos="5040"/>
+        </w:tabs>
+        <w:ind w:left="5040" w:hanging="360"/>
+      </w:pPr>
+      <w:rPr>
+        <w:rFonts w:ascii="Wingdings" w:hAnsi="Wingdings" w:hint="default"/>
+        <w:sz w:val="20"/>
+      </w:rPr>
+    </w:lvl>
+    <w:lvl w:ilvl="7" w:tentative="1">
+      <w:start w:val="1"/>
+      <w:numFmt w:val="bullet"/>
+      <w:lvlText w:val=""/>
+      <w:lvlJc w:val="left"/>
+      <w:pPr>
+        <w:tabs>
+          <w:tab w:val="num" w:pos="5760"/>
+        </w:tabs>
+        <w:ind w:left="5760" w:hanging="360"/>
+      </w:pPr>
+      <w:rPr>
+        <w:rFonts w:ascii="Wingdings" w:hAnsi="Wingdings" w:hint="default"/>
+        <w:sz w:val="20"/>
+      </w:rPr>
+    </w:lvl>
+    <w:lvl w:ilvl="8" w:tentative="1">
+      <w:start w:val="1"/>
+      <w:numFmt w:val="bullet"/>
+      <w:lvlText w:val=""/>
+      <w:lvlJc w:val="left"/>
+      <w:pPr>
+        <w:tabs>
+          <w:tab w:val="num" w:pos="6480"/>
+        </w:tabs>
+        <w:ind w:left="6480" w:hanging="360"/>
+      </w:pPr>
+      <w:rPr>
+        <w:rFonts w:ascii="Wingdings" w:hAnsi="Wingdings" w:hint="default"/>
+        <w:sz w:val="20"/>
+      </w:rPr>
+    </w:lvl>
+  </w:abstractNum>
   <w:num w:numId="1">
-    <w:abstractNumId w:val="1"/>
+    <w:abstractNumId w:val="2"/>
   </w:num>
   <w:num w:numId="2">
-    <w:abstractNumId w:val="2"/>
+    <w:abstractNumId w:val="3"/>
   </w:num>
   <w:num w:numId="3">
     <w:abstractNumId w:val="0"/>
+  </w:num>
+  <w:num w:numId="4">
+    <w:abstractNumId w:val="1"/>
   </w:num>
 </w:numbering>
 </file>
 
 <file path=word/styles.xml><?xml version="1.0" encoding="utf-8"?>
-<w:styles xmlns:mc="http://schemas.openxmlformats.org/markup-compatibility/2006" xmlns:r="http://schemas.openxmlformats.org/officeDocument/2006/relationships" xmlns:w="http://schemas.openxmlformats.org/wordprocessingml/2006/main" xmlns:w14="http://schemas.microsoft.com/office/word/2010/wordml" mc:Ignorable="w14">
+<w:styles xmlns:r="http://schemas.openxmlformats.org/officeDocument/2006/relationships" xmlns:w="http://schemas.openxmlformats.org/wordprocessingml/2006/main">
   <w:docDefaults>
     <w:rPrDefault>
       <w:rPr>
@@ -3551,6 +5509,53 @@
   <w:style w:type="paragraph" w:default="1" w:styleId="Normal">
     <w:name w:val="Normal"/>
     <w:qFormat/>
+    <w:rsid w:val="00603249"/>
+  </w:style>
+  <w:style w:type="paragraph" w:styleId="Heading1">
+    <w:name w:val="heading 1"/>
+    <w:basedOn w:val="Normal"/>
+    <w:link w:val="Heading1Char"/>
+    <w:uiPriority w:val="9"/>
+    <w:qFormat/>
+    <w:rsid w:val="00C369F5"/>
+    <w:pPr>
+      <w:spacing w:before="100" w:beforeAutospacing="1" w:after="100" w:afterAutospacing="1" w:line="240" w:lineRule="auto"/>
+      <w:outlineLvl w:val="0"/>
+    </w:pPr>
+    <w:rPr>
+      <w:rFonts w:ascii="Times New Roman" w:eastAsia="Times New Roman" w:hAnsi="Times New Roman" w:cs="Times New Roman"/>
+      <w:b/>
+      <w:bCs/>
+      <w:kern w:val="36"/>
+      <w:sz w:val="48"/>
+      <w:szCs w:val="48"/>
+      <w:lang w:eastAsia="en-IN"/>
+    </w:rPr>
+  </w:style>
+  <w:style w:type="paragraph" w:styleId="Heading2">
+    <w:name w:val="heading 2"/>
+    <w:basedOn w:val="Normal"/>
+    <w:next w:val="Normal"/>
+    <w:link w:val="Heading2Char"/>
+    <w:uiPriority w:val="9"/>
+    <w:semiHidden/>
+    <w:unhideWhenUsed/>
+    <w:qFormat/>
+    <w:rsid w:val="00C369F5"/>
+    <w:pPr>
+      <w:keepNext/>
+      <w:keepLines/>
+      <w:spacing w:before="200" w:after="0"/>
+      <w:outlineLvl w:val="1"/>
+    </w:pPr>
+    <w:rPr>
+      <w:rFonts w:asciiTheme="majorHAnsi" w:eastAsiaTheme="majorEastAsia" w:hAnsiTheme="majorHAnsi" w:cstheme="majorBidi"/>
+      <w:b/>
+      <w:bCs/>
+      <w:color w:val="4F81BD" w:themeColor="accent1"/>
+      <w:sz w:val="26"/>
+      <w:szCs w:val="26"/>
+    </w:rPr>
   </w:style>
   <w:style w:type="character" w:default="1" w:styleId="DefaultParagraphFont">
     <w:name w:val="Default Paragraph Font"/>
@@ -3563,6 +5568,7 @@
     <w:uiPriority w:val="99"/>
     <w:semiHidden/>
     <w:unhideWhenUsed/>
+    <w:qFormat/>
     <w:tblPr>
       <w:tblInd w:w="0" w:type="dxa"/>
       <w:tblCellMar>
@@ -3731,6 +5737,38 @@
     <w:rPr>
       <w:color w:val="0000FF"/>
       <w:u w:val="single"/>
+    </w:rPr>
+  </w:style>
+  <w:style w:type="character" w:customStyle="1" w:styleId="Heading1Char">
+    <w:name w:val="Heading 1 Char"/>
+    <w:basedOn w:val="DefaultParagraphFont"/>
+    <w:link w:val="Heading1"/>
+    <w:uiPriority w:val="9"/>
+    <w:rsid w:val="00C369F5"/>
+    <w:rPr>
+      <w:rFonts w:ascii="Times New Roman" w:eastAsia="Times New Roman" w:hAnsi="Times New Roman" w:cs="Times New Roman"/>
+      <w:b/>
+      <w:bCs/>
+      <w:kern w:val="36"/>
+      <w:sz w:val="48"/>
+      <w:szCs w:val="48"/>
+      <w:lang w:eastAsia="en-IN"/>
+    </w:rPr>
+  </w:style>
+  <w:style w:type="character" w:customStyle="1" w:styleId="Heading2Char">
+    <w:name w:val="Heading 2 Char"/>
+    <w:basedOn w:val="DefaultParagraphFont"/>
+    <w:link w:val="Heading2"/>
+    <w:uiPriority w:val="9"/>
+    <w:semiHidden/>
+    <w:rsid w:val="00C369F5"/>
+    <w:rPr>
+      <w:rFonts w:asciiTheme="majorHAnsi" w:eastAsiaTheme="majorEastAsia" w:hAnsiTheme="majorHAnsi" w:cstheme="majorBidi"/>
+      <w:b/>
+      <w:bCs/>
+      <w:color w:val="4F81BD" w:themeColor="accent1"/>
+      <w:sz w:val="26"/>
+      <w:szCs w:val="26"/>
     </w:rPr>
   </w:style>
 </w:styles>
